--- a/Source/Document/CP_Report_1.docx
+++ b/Source/Document/CP_Report_1.docx
@@ -441,8 +441,6 @@
           <w:rFonts w:asciiTheme="majorHAnsi" w:hAnsiTheme="majorHAnsi"/>
         </w:rPr>
       </w:pPr>
-      <w:bookmarkStart w:id="0" w:name="_GoBack"/>
-      <w:bookmarkEnd w:id="0"/>
     </w:p>
     <w:p>
       <w:pPr>
@@ -885,36 +883,8 @@
                 <w:sz w:val="24"/>
                 <w:szCs w:val="24"/>
               </w:rPr>
-              <w:t xml:space="preserve">Tran </w:t>
-            </w:r>
-            <w:proofErr w:type="spellStart"/>
-            <w:r>
-              <w:rPr>
-                <w:rFonts w:asciiTheme="majorHAnsi" w:eastAsia="Cambria" w:hAnsiTheme="majorHAnsi" w:cs="Cambria"/>
-                <w:sz w:val="24"/>
-                <w:szCs w:val="24"/>
-              </w:rPr>
-              <w:t>Quang</w:t>
-            </w:r>
-            <w:proofErr w:type="spellEnd"/>
-            <w:r>
-              <w:rPr>
-                <w:rFonts w:asciiTheme="majorHAnsi" w:eastAsia="Cambria" w:hAnsiTheme="majorHAnsi" w:cs="Cambria"/>
-                <w:sz w:val="24"/>
-                <w:szCs w:val="24"/>
-              </w:rPr>
-              <w:t xml:space="preserve"> </w:t>
-            </w:r>
-            <w:proofErr w:type="spellStart"/>
-            <w:r>
-              <w:rPr>
-                <w:rFonts w:asciiTheme="majorHAnsi" w:eastAsia="Cambria" w:hAnsiTheme="majorHAnsi" w:cs="Cambria"/>
-                <w:sz w:val="24"/>
-                <w:szCs w:val="24"/>
-              </w:rPr>
-              <w:t>Phuc</w:t>
-            </w:r>
-            <w:proofErr w:type="spellEnd"/>
+              <w:t>Tran Quang Phuc</w:t>
+            </w:r>
             <w:r>
               <w:rPr>
                 <w:rFonts w:asciiTheme="majorHAnsi" w:eastAsia="Cambria" w:hAnsiTheme="majorHAnsi" w:cs="Cambria"/>
@@ -955,25 +925,7 @@
                 <w:sz w:val="24"/>
                 <w:szCs w:val="24"/>
               </w:rPr>
-              <w:t xml:space="preserve">Nguyen </w:t>
-            </w:r>
-            <w:proofErr w:type="spellStart"/>
-            <w:r>
-              <w:rPr>
-                <w:rFonts w:asciiTheme="majorHAnsi" w:eastAsia="Cambria" w:hAnsiTheme="majorHAnsi" w:cs="Cambria"/>
-                <w:sz w:val="24"/>
-                <w:szCs w:val="24"/>
-              </w:rPr>
-              <w:t>Huy</w:t>
-            </w:r>
-            <w:proofErr w:type="spellEnd"/>
-            <w:r>
-              <w:rPr>
-                <w:rFonts w:asciiTheme="majorHAnsi" w:eastAsia="Cambria" w:hAnsiTheme="majorHAnsi" w:cs="Cambria"/>
-                <w:sz w:val="24"/>
-                <w:szCs w:val="24"/>
-              </w:rPr>
-              <w:t xml:space="preserve"> Hoang</w:t>
+              <w:t>Nguyen Huy Hoang</w:t>
             </w:r>
             <w:r>
               <w:rPr>
@@ -1138,54 +1090,8 @@
                 <w:sz w:val="24"/>
                 <w:szCs w:val="24"/>
               </w:rPr>
-              <w:t xml:space="preserve">Mr. </w:t>
-            </w:r>
-            <w:proofErr w:type="spellStart"/>
-            <w:r>
-              <w:rPr>
-                <w:rFonts w:asciiTheme="majorHAnsi" w:eastAsia="Cambria" w:hAnsiTheme="majorHAnsi" w:cs="Cambria"/>
-                <w:sz w:val="24"/>
-                <w:szCs w:val="24"/>
-              </w:rPr>
-              <w:t>Kieu</w:t>
-            </w:r>
-            <w:proofErr w:type="spellEnd"/>
-            <w:r>
-              <w:rPr>
-                <w:rFonts w:asciiTheme="majorHAnsi" w:eastAsia="Cambria" w:hAnsiTheme="majorHAnsi" w:cs="Cambria"/>
-                <w:sz w:val="24"/>
-                <w:szCs w:val="24"/>
-              </w:rPr>
-              <w:t xml:space="preserve"> </w:t>
-            </w:r>
-            <w:proofErr w:type="spellStart"/>
-            <w:r>
-              <w:rPr>
-                <w:rFonts w:asciiTheme="majorHAnsi" w:eastAsia="Cambria" w:hAnsiTheme="majorHAnsi" w:cs="Cambria"/>
-                <w:sz w:val="24"/>
-                <w:szCs w:val="24"/>
-              </w:rPr>
-              <w:t>Trong</w:t>
-            </w:r>
-            <w:proofErr w:type="spellEnd"/>
-            <w:r>
-              <w:rPr>
-                <w:rFonts w:asciiTheme="majorHAnsi" w:eastAsia="Cambria" w:hAnsiTheme="majorHAnsi" w:cs="Cambria"/>
-                <w:sz w:val="24"/>
-                <w:szCs w:val="24"/>
-              </w:rPr>
-              <w:t xml:space="preserve"> </w:t>
-            </w:r>
-            <w:proofErr w:type="spellStart"/>
-            <w:r>
-              <w:rPr>
-                <w:rFonts w:asciiTheme="majorHAnsi" w:eastAsia="Cambria" w:hAnsiTheme="majorHAnsi" w:cs="Cambria"/>
-                <w:sz w:val="24"/>
-                <w:szCs w:val="24"/>
-              </w:rPr>
-              <w:t>Khanh</w:t>
-            </w:r>
-            <w:proofErr w:type="spellEnd"/>
+              <w:t>Mr. Kieu Trong Khanh</w:t>
+            </w:r>
           </w:p>
         </w:tc>
       </w:tr>
@@ -1765,11 +1671,11 @@
         </w:rPr>
       </w:pPr>
     </w:p>
-    <w:bookmarkStart w:id="1" w:name="_Toc419205948" w:displacedByCustomXml="next"/>
+    <w:bookmarkStart w:id="0" w:name="_Toc419205948" w:displacedByCustomXml="next"/>
     <w:sdt>
       <w:sdtPr>
         <w:rPr>
-          <w:rFonts w:eastAsia="Times New Roman" w:cstheme="minorBidi"/>
+          <w:rFonts w:asciiTheme="minorHAnsi" w:eastAsia="Times New Roman" w:hAnsiTheme="minorHAnsi" w:cstheme="minorBidi"/>
           <w:b w:val="0"/>
           <w:bCs w:val="0"/>
           <w:kern w:val="0"/>
@@ -1803,7 +1709,7 @@
           <w:r>
             <w:t>Table of Contents</w:t>
           </w:r>
-          <w:bookmarkEnd w:id="1"/>
+          <w:bookmarkEnd w:id="0"/>
         </w:p>
         <w:p>
           <w:pPr>
@@ -3621,14 +3527,14 @@
           <w:noProof/>
         </w:rPr>
       </w:pPr>
-      <w:bookmarkStart w:id="2" w:name="_Toc395974116"/>
-      <w:bookmarkStart w:id="3" w:name="_Toc419205949"/>
+      <w:bookmarkStart w:id="1" w:name="_Toc395974116"/>
+      <w:bookmarkStart w:id="2" w:name="_Toc419205949"/>
       <w:r>
         <w:lastRenderedPageBreak/>
         <w:t>List of Tables</w:t>
       </w:r>
+      <w:bookmarkEnd w:id="1"/>
       <w:bookmarkEnd w:id="2"/>
-      <w:bookmarkEnd w:id="3"/>
       <w:r>
         <w:rPr>
           <w:rStyle w:val="Hyperlink"/>
@@ -3717,14 +3623,14 @@
         </w:numPr>
         <w:spacing w:after="240"/>
       </w:pPr>
-      <w:bookmarkStart w:id="4" w:name="_Toc395974117"/>
-      <w:bookmarkStart w:id="5" w:name="_Toc419205950"/>
+      <w:bookmarkStart w:id="3" w:name="_Toc395974117"/>
+      <w:bookmarkStart w:id="4" w:name="_Toc419205950"/>
       <w:r>
         <w:lastRenderedPageBreak/>
         <w:t>List of Figures</w:t>
       </w:r>
+      <w:bookmarkEnd w:id="3"/>
       <w:bookmarkEnd w:id="4"/>
-      <w:bookmarkEnd w:id="5"/>
     </w:p>
     <w:p>
       <w:pPr>
@@ -3810,7 +3716,7 @@
           <w:rFonts w:eastAsia="Cambria"/>
         </w:rPr>
       </w:pPr>
-      <w:bookmarkStart w:id="6" w:name="_Toc419205951"/>
+      <w:bookmarkStart w:id="5" w:name="_Toc419205951"/>
       <w:r>
         <w:rPr>
           <w:rFonts w:eastAsia="Cambria"/>
@@ -3981,7 +3887,7 @@
         </w:rPr>
         <w:t>ns</w:t>
       </w:r>
-      <w:bookmarkEnd w:id="6"/>
+      <w:bookmarkEnd w:id="5"/>
     </w:p>
     <w:tbl>
       <w:tblPr>
@@ -4219,7 +4125,7 @@
           <w:rFonts w:eastAsia="Cambria"/>
         </w:rPr>
       </w:pPr>
-      <w:bookmarkStart w:id="7" w:name="_Toc419205952"/>
+      <w:bookmarkStart w:id="6" w:name="_Toc419205952"/>
       <w:r>
         <w:rPr>
           <w:rFonts w:eastAsia="Cambria"/>
@@ -4238,23 +4144,23 @@
         </w:rPr>
         <w:t>Introduction</w:t>
       </w:r>
+      <w:bookmarkEnd w:id="6"/>
+    </w:p>
+    <w:p>
+      <w:pPr>
+        <w:pStyle w:val="Heading2"/>
+        <w:rPr>
+          <w:rFonts w:eastAsia="Cambria"/>
+        </w:rPr>
+      </w:pPr>
+      <w:bookmarkStart w:id="7" w:name="_Toc419205953"/>
+      <w:r>
+        <w:rPr>
+          <w:rFonts w:eastAsia="Cambria"/>
+        </w:rPr>
+        <w:t>Project Information</w:t>
+      </w:r>
       <w:bookmarkEnd w:id="7"/>
-    </w:p>
-    <w:p>
-      <w:pPr>
-        <w:pStyle w:val="Heading2"/>
-        <w:rPr>
-          <w:rFonts w:eastAsia="Cambria"/>
-        </w:rPr>
-      </w:pPr>
-      <w:bookmarkStart w:id="8" w:name="_Toc419205953"/>
-      <w:r>
-        <w:rPr>
-          <w:rFonts w:eastAsia="Cambria"/>
-        </w:rPr>
-        <w:t>Project Information</w:t>
-      </w:r>
-      <w:bookmarkEnd w:id="8"/>
     </w:p>
     <w:p>
       <w:pPr>
@@ -4393,15 +4299,16 @@
           <w:sz w:val="24"/>
           <w:szCs w:val="24"/>
         </w:rPr>
-        <w:t>August</w:t>
+        <w:t>August, 28</w:t>
       </w:r>
       <w:r>
         <w:rPr>
           <w:rFonts w:asciiTheme="majorHAnsi" w:eastAsia="Cambria" w:hAnsiTheme="majorHAnsi"/>
           <w:sz w:val="24"/>
           <w:szCs w:val="24"/>
-        </w:rPr>
-        <w:t xml:space="preserve">, </w:t>
+          <w:vertAlign w:val="superscript"/>
+        </w:rPr>
+        <w:t>th</w:t>
       </w:r>
       <w:r>
         <w:rPr>
@@ -4409,23 +4316,6 @@
           <w:sz w:val="24"/>
           <w:szCs w:val="24"/>
         </w:rPr>
-        <w:t>28</w:t>
-      </w:r>
-      <w:r>
-        <w:rPr>
-          <w:rFonts w:asciiTheme="majorHAnsi" w:eastAsia="Cambria" w:hAnsiTheme="majorHAnsi"/>
-          <w:sz w:val="24"/>
-          <w:szCs w:val="24"/>
-          <w:vertAlign w:val="superscript"/>
-        </w:rPr>
-        <w:t>th</w:t>
-      </w:r>
-      <w:r>
-        <w:rPr>
-          <w:rFonts w:asciiTheme="majorHAnsi" w:eastAsia="Cambria" w:hAnsiTheme="majorHAnsi"/>
-          <w:sz w:val="24"/>
-          <w:szCs w:val="24"/>
-        </w:rPr>
         <w:t>, 2015</w:t>
       </w:r>
     </w:p>
@@ -4436,14 +4326,14 @@
           <w:rFonts w:eastAsia="Cambria"/>
         </w:rPr>
       </w:pPr>
-      <w:bookmarkStart w:id="9" w:name="_Toc419205954"/>
+      <w:bookmarkStart w:id="8" w:name="_Toc419205954"/>
       <w:r>
         <w:rPr>
           <w:rFonts w:eastAsia="Cambria"/>
         </w:rPr>
         <w:t>Introduction</w:t>
       </w:r>
-      <w:bookmarkEnd w:id="9"/>
+      <w:bookmarkEnd w:id="8"/>
     </w:p>
     <w:p>
       <w:pPr>
@@ -4555,14 +4445,14 @@
           <w:rFonts w:eastAsia="Cambria"/>
         </w:rPr>
       </w:pPr>
-      <w:bookmarkStart w:id="10" w:name="_Toc419205955"/>
+      <w:bookmarkStart w:id="9" w:name="_Toc419205955"/>
       <w:r>
         <w:rPr>
           <w:rFonts w:eastAsia="Cambria"/>
         </w:rPr>
         <w:t>Current Situation</w:t>
       </w:r>
-      <w:bookmarkEnd w:id="10"/>
+      <w:bookmarkEnd w:id="9"/>
     </w:p>
     <w:p>
       <w:pPr>
@@ -4596,25 +4486,7 @@
           <w:sz w:val="24"/>
           <w:szCs w:val="24"/>
         </w:rPr>
-        <w:t xml:space="preserve">In other country likes US and UK, this kind of business is very successful. In Viet Name, there are some consignment sales services such as </w:t>
-      </w:r>
-      <w:proofErr w:type="spellStart"/>
-      <w:r>
-        <w:rPr>
-          <w:rFonts w:asciiTheme="majorHAnsi" w:eastAsia="Cambria" w:hAnsiTheme="majorHAnsi"/>
-          <w:sz w:val="24"/>
-          <w:szCs w:val="24"/>
-        </w:rPr>
-        <w:t>LALA-Save&amp;Share</w:t>
-      </w:r>
-      <w:proofErr w:type="spellEnd"/>
-      <w:r>
-        <w:rPr>
-          <w:rFonts w:asciiTheme="majorHAnsi" w:eastAsia="Cambria" w:hAnsiTheme="majorHAnsi"/>
-          <w:sz w:val="24"/>
-          <w:szCs w:val="24"/>
-        </w:rPr>
-        <w:t>, khohanghoa.com… are running very well.</w:t>
+        <w:t>In other country likes US and UK, this kind of business is very successful. In Viet Name, there are some consignment sales services such as LALA-Save&amp;Share, khohanghoa.com… are running very well.</w:t>
       </w:r>
     </w:p>
     <w:p>
@@ -4624,14 +4496,14 @@
           <w:rFonts w:eastAsia="Cambria"/>
         </w:rPr>
       </w:pPr>
-      <w:bookmarkStart w:id="11" w:name="_Toc419205956"/>
+      <w:bookmarkStart w:id="10" w:name="_Toc419205956"/>
       <w:r>
         <w:rPr>
           <w:rFonts w:eastAsia="Cambria"/>
         </w:rPr>
         <w:t>Problem Definition</w:t>
       </w:r>
-      <w:bookmarkEnd w:id="11"/>
+      <w:bookmarkEnd w:id="10"/>
     </w:p>
     <w:p>
       <w:pPr>
@@ -4643,32 +4515,14 @@
           <w:szCs w:val="24"/>
         </w:rPr>
       </w:pPr>
-      <w:bookmarkStart w:id="12" w:name="_Toc419205957"/>
+      <w:bookmarkStart w:id="11" w:name="_Toc419205957"/>
       <w:r>
         <w:rPr>
           <w:rFonts w:asciiTheme="majorHAnsi" w:eastAsia="Cambria" w:hAnsiTheme="majorHAnsi"/>
           <w:sz w:val="24"/>
           <w:szCs w:val="24"/>
         </w:rPr>
-        <w:t xml:space="preserve">There are their </w:t>
-      </w:r>
-      <w:proofErr w:type="spellStart"/>
-      <w:r>
-        <w:rPr>
-          <w:rFonts w:asciiTheme="majorHAnsi" w:eastAsia="Cambria" w:hAnsiTheme="majorHAnsi"/>
-          <w:sz w:val="24"/>
-          <w:szCs w:val="24"/>
-        </w:rPr>
-        <w:t>disadvanced</w:t>
-      </w:r>
-      <w:proofErr w:type="spellEnd"/>
-      <w:r>
-        <w:rPr>
-          <w:rFonts w:asciiTheme="majorHAnsi" w:eastAsia="Cambria" w:hAnsiTheme="majorHAnsi"/>
-          <w:sz w:val="24"/>
-          <w:szCs w:val="24"/>
-        </w:rPr>
-        <w:t>:</w:t>
+        <w:t>There are their disadvanced:</w:t>
       </w:r>
     </w:p>
     <w:p>
@@ -4687,33 +4541,7 @@
           <w:sz w:val="24"/>
           <w:szCs w:val="24"/>
         </w:rPr>
-        <w:t xml:space="preserve">+ </w:t>
-      </w:r>
-      <w:proofErr w:type="spellStart"/>
-      <w:r>
-        <w:rPr>
-          <w:rFonts w:asciiTheme="majorHAnsi" w:eastAsia="Cambria" w:hAnsiTheme="majorHAnsi"/>
-          <w:sz w:val="24"/>
-          <w:szCs w:val="24"/>
-        </w:rPr>
-        <w:t>LALA-Save&amp;Share</w:t>
-      </w:r>
-      <w:proofErr w:type="spellEnd"/>
-      <w:r>
-        <w:rPr>
-          <w:rFonts w:asciiTheme="majorHAnsi" w:eastAsia="Cambria" w:hAnsiTheme="majorHAnsi"/>
-          <w:sz w:val="24"/>
-          <w:szCs w:val="24"/>
-        </w:rPr>
-        <w:t>:</w:t>
-      </w:r>
-      <w:r>
-        <w:rPr>
-          <w:rFonts w:asciiTheme="majorHAnsi" w:eastAsia="Cambria" w:hAnsiTheme="majorHAnsi"/>
-          <w:sz w:val="24"/>
-          <w:szCs w:val="24"/>
-        </w:rPr>
-        <w:t xml:space="preserve"> </w:t>
+        <w:t xml:space="preserve">+ LALA-Save&amp;Share: </w:t>
       </w:r>
     </w:p>
     <w:p>
@@ -4732,43 +4560,7 @@
           <w:sz w:val="24"/>
           <w:szCs w:val="24"/>
         </w:rPr>
-        <w:t xml:space="preserve">- Doesn’t have a website, using </w:t>
-      </w:r>
-      <w:proofErr w:type="spellStart"/>
-      <w:r>
-        <w:rPr>
-          <w:rFonts w:asciiTheme="majorHAnsi" w:eastAsia="Cambria" w:hAnsiTheme="majorHAnsi"/>
-          <w:sz w:val="24"/>
-          <w:szCs w:val="24"/>
-        </w:rPr>
-        <w:t>facebook’s</w:t>
-      </w:r>
-      <w:proofErr w:type="spellEnd"/>
-      <w:r>
-        <w:rPr>
-          <w:rFonts w:asciiTheme="majorHAnsi" w:eastAsia="Cambria" w:hAnsiTheme="majorHAnsi"/>
-          <w:sz w:val="24"/>
-          <w:szCs w:val="24"/>
-        </w:rPr>
-        <w:t xml:space="preserve"> </w:t>
-      </w:r>
-      <w:proofErr w:type="spellStart"/>
-      <w:r>
-        <w:rPr>
-          <w:rFonts w:asciiTheme="majorHAnsi" w:eastAsia="Cambria" w:hAnsiTheme="majorHAnsi"/>
-          <w:sz w:val="24"/>
-          <w:szCs w:val="24"/>
-        </w:rPr>
-        <w:t>fanpage</w:t>
-      </w:r>
-      <w:proofErr w:type="spellEnd"/>
-      <w:r>
-        <w:rPr>
-          <w:rFonts w:asciiTheme="majorHAnsi" w:eastAsia="Cambria" w:hAnsiTheme="majorHAnsi"/>
-          <w:sz w:val="24"/>
-          <w:szCs w:val="24"/>
-        </w:rPr>
-        <w:t xml:space="preserve"> to marketing.</w:t>
+        <w:t>- Doesn’t have a website, using facebook’s fanpage to marketing.</w:t>
       </w:r>
     </w:p>
     <w:p>
@@ -4795,43 +4587,7 @@
           <w:sz w:val="24"/>
           <w:szCs w:val="24"/>
         </w:rPr>
-        <w:t xml:space="preserve">Consignor has to bring their product to store (Or </w:t>
-      </w:r>
-      <w:proofErr w:type="spellStart"/>
-      <w:r>
-        <w:rPr>
-          <w:rFonts w:asciiTheme="majorHAnsi" w:eastAsia="Cambria" w:hAnsiTheme="majorHAnsi"/>
-          <w:sz w:val="24"/>
-          <w:szCs w:val="24"/>
-        </w:rPr>
-        <w:t>LALA-Save&amp;Share</w:t>
-      </w:r>
-      <w:proofErr w:type="spellEnd"/>
-      <w:r>
-        <w:rPr>
-          <w:rFonts w:asciiTheme="majorHAnsi" w:eastAsia="Cambria" w:hAnsiTheme="majorHAnsi"/>
-          <w:sz w:val="24"/>
-          <w:szCs w:val="24"/>
-        </w:rPr>
-        <w:t xml:space="preserve"> come to take product with fee (30.000 </w:t>
-      </w:r>
-      <w:proofErr w:type="spellStart"/>
-      <w:r>
-        <w:rPr>
-          <w:rFonts w:asciiTheme="majorHAnsi" w:eastAsia="Cambria" w:hAnsiTheme="majorHAnsi"/>
-          <w:sz w:val="24"/>
-          <w:szCs w:val="24"/>
-        </w:rPr>
-        <w:t>vnd</w:t>
-      </w:r>
-      <w:proofErr w:type="spellEnd"/>
-      <w:r>
-        <w:rPr>
-          <w:rFonts w:asciiTheme="majorHAnsi" w:eastAsia="Cambria" w:hAnsiTheme="majorHAnsi"/>
-          <w:sz w:val="24"/>
-          <w:szCs w:val="24"/>
-        </w:rPr>
-        <w:t>)).</w:t>
+        <w:t>Consignor has to bring their product to store (Or LALA-Save&amp;Share come to take product with fee (30.000 vnd)).</w:t>
       </w:r>
     </w:p>
     <w:p>
@@ -4850,25 +4606,7 @@
           <w:sz w:val="24"/>
           <w:szCs w:val="24"/>
         </w:rPr>
-        <w:t xml:space="preserve">- </w:t>
-      </w:r>
-      <w:proofErr w:type="spellStart"/>
-      <w:r>
-        <w:rPr>
-          <w:rFonts w:asciiTheme="majorHAnsi" w:eastAsia="Cambria" w:hAnsiTheme="majorHAnsi"/>
-          <w:sz w:val="24"/>
-          <w:szCs w:val="24"/>
-        </w:rPr>
-        <w:t>LALA-Save&amp;Share</w:t>
-      </w:r>
-      <w:proofErr w:type="spellEnd"/>
-      <w:r>
-        <w:rPr>
-          <w:rFonts w:asciiTheme="majorHAnsi" w:eastAsia="Cambria" w:hAnsiTheme="majorHAnsi"/>
-          <w:sz w:val="24"/>
-          <w:szCs w:val="24"/>
-        </w:rPr>
-        <w:t xml:space="preserve"> refuse product, consignor has to bring back -&gt; waste time.</w:t>
+        <w:t>- LALA-Save&amp;Share refuse product, consignor has to bring back -&gt; waste time.</w:t>
       </w:r>
     </w:p>
     <w:p>
@@ -4903,41 +4641,17 @@
         </w:rPr>
         <w:t>Proposed Solution</w:t>
       </w:r>
+      <w:bookmarkEnd w:id="11"/>
+    </w:p>
+    <w:p>
+      <w:pPr>
+        <w:pStyle w:val="Heading3"/>
+      </w:pPr>
+      <w:bookmarkStart w:id="12" w:name="_Toc419205958"/>
+      <w:r>
+        <w:t>Feature functions:</w:t>
+      </w:r>
       <w:bookmarkEnd w:id="12"/>
-    </w:p>
-    <w:p>
-      <w:pPr>
-        <w:pStyle w:val="Heading3"/>
-      </w:pPr>
-      <w:bookmarkStart w:id="13" w:name="_Toc419205958"/>
-      <w:r>
-        <w:t>Feature functions:</w:t>
-      </w:r>
-      <w:bookmarkEnd w:id="13"/>
-    </w:p>
-    <w:p>
-      <w:pPr>
-        <w:pStyle w:val="ListParagraph"/>
-        <w:numPr>
-          <w:ilvl w:val="0"/>
-          <w:numId w:val="4"/>
-        </w:numPr>
-        <w:ind w:left="1418"/>
-        <w:rPr>
-          <w:rFonts w:asciiTheme="majorHAnsi" w:hAnsiTheme="majorHAnsi"/>
-          <w:b/>
-          <w:sz w:val="24"/>
-          <w:szCs w:val="24"/>
-        </w:rPr>
-      </w:pPr>
-      <w:r>
-        <w:rPr>
-          <w:rFonts w:asciiTheme="majorHAnsi" w:eastAsia="Cambria" w:hAnsiTheme="majorHAnsi"/>
-          <w:sz w:val="24"/>
-          <w:szCs w:val="24"/>
-        </w:rPr>
-        <w:t xml:space="preserve">For store owner: </w:t>
-      </w:r>
     </w:p>
     <w:p>
       <w:pPr>
@@ -4947,18 +4661,18 @@
           <w:numId w:val="6"/>
         </w:numPr>
         <w:rPr>
-          <w:rFonts w:asciiTheme="majorHAnsi" w:hAnsiTheme="majorHAnsi"/>
-          <w:sz w:val="24"/>
-          <w:szCs w:val="24"/>
-        </w:rPr>
-      </w:pPr>
-      <w:r>
-        <w:rPr>
           <w:rFonts w:asciiTheme="majorHAnsi" w:eastAsia="Cambria" w:hAnsiTheme="majorHAnsi"/>
           <w:sz w:val="24"/>
           <w:szCs w:val="24"/>
         </w:rPr>
-        <w:t>Register their own website.</w:t>
+      </w:pPr>
+      <w:r>
+        <w:rPr>
+          <w:rFonts w:asciiTheme="majorHAnsi" w:eastAsia="Cambria" w:hAnsiTheme="majorHAnsi"/>
+          <w:sz w:val="24"/>
+          <w:szCs w:val="24"/>
+        </w:rPr>
+        <w:t>Customer can make product consignment request.</w:t>
       </w:r>
     </w:p>
     <w:p>
@@ -4980,7 +4694,15 @@
           <w:sz w:val="24"/>
           <w:szCs w:val="24"/>
         </w:rPr>
-        <w:t>Advertise their products.</w:t>
+        <w:t xml:space="preserve">Customer can receive notification about </w:t>
+      </w:r>
+      <w:r>
+        <w:rPr>
+          <w:rFonts w:asciiTheme="majorHAnsi" w:eastAsia="Cambria" w:hAnsiTheme="majorHAnsi"/>
+          <w:sz w:val="24"/>
+          <w:szCs w:val="24"/>
+        </w:rPr>
+        <w:t>their product status.</w:t>
       </w:r>
     </w:p>
     <w:p>
@@ -5002,7 +4724,15 @@
           <w:sz w:val="24"/>
           <w:szCs w:val="24"/>
         </w:rPr>
-        <w:t>Statistic and tracking.</w:t>
+        <w:t xml:space="preserve">Customer can tracking </w:t>
+      </w:r>
+      <w:r>
+        <w:rPr>
+          <w:rFonts w:asciiTheme="majorHAnsi" w:eastAsia="Cambria" w:hAnsiTheme="majorHAnsi"/>
+          <w:sz w:val="24"/>
+          <w:szCs w:val="24"/>
+        </w:rPr>
+        <w:t>their product status.</w:t>
       </w:r>
     </w:p>
     <w:p>
@@ -5024,32 +4754,31 @@
           <w:sz w:val="24"/>
           <w:szCs w:val="24"/>
         </w:rPr>
-        <w:lastRenderedPageBreak/>
-        <w:t>Other extra services.</w:t>
-      </w:r>
-    </w:p>
-    <w:p>
-      <w:pPr>
-        <w:pStyle w:val="ListParagraph"/>
-        <w:numPr>
-          <w:ilvl w:val="0"/>
-          <w:numId w:val="4"/>
-        </w:numPr>
-        <w:ind w:left="1418"/>
-        <w:rPr>
-          <w:rFonts w:asciiTheme="majorHAnsi" w:hAnsiTheme="majorHAnsi"/>
-          <w:b/>
-          <w:sz w:val="24"/>
-          <w:szCs w:val="24"/>
-        </w:rPr>
-      </w:pPr>
+        <w:t>Store o</w:t>
+      </w:r>
       <w:r>
         <w:rPr>
           <w:rFonts w:asciiTheme="majorHAnsi" w:eastAsia="Cambria" w:hAnsiTheme="majorHAnsi"/>
           <w:sz w:val="24"/>
           <w:szCs w:val="24"/>
         </w:rPr>
-        <w:t xml:space="preserve">For customer: </w:t>
+        <w:t xml:space="preserve">wner </w:t>
+      </w:r>
+      <w:r>
+        <w:rPr>
+          <w:rFonts w:asciiTheme="majorHAnsi" w:eastAsia="Cambria" w:hAnsiTheme="majorHAnsi"/>
+          <w:sz w:val="24"/>
+          <w:szCs w:val="24"/>
+        </w:rPr>
+        <w:t>can a</w:t>
+      </w:r>
+      <w:r>
+        <w:rPr>
+          <w:rFonts w:asciiTheme="majorHAnsi" w:eastAsia="Cambria" w:hAnsiTheme="majorHAnsi"/>
+          <w:sz w:val="24"/>
+          <w:szCs w:val="24"/>
+        </w:rPr>
+        <w:t>dvertise their products.</w:t>
       </w:r>
     </w:p>
     <w:p>
@@ -5067,11 +4796,20 @@
       </w:pPr>
       <w:r>
         <w:rPr>
-          <w:rFonts w:asciiTheme="majorHAnsi" w:hAnsiTheme="majorHAnsi"/>
-          <w:sz w:val="24"/>
-          <w:szCs w:val="24"/>
-        </w:rPr>
-        <w:t>Post their product.</w:t>
+          <w:rFonts w:asciiTheme="majorHAnsi" w:eastAsia="Cambria" w:hAnsiTheme="majorHAnsi"/>
+          <w:sz w:val="24"/>
+          <w:szCs w:val="24"/>
+        </w:rPr>
+        <w:lastRenderedPageBreak/>
+        <w:t>Store o</w:t>
+      </w:r>
+      <w:r>
+        <w:rPr>
+          <w:rFonts w:asciiTheme="majorHAnsi" w:eastAsia="Cambria" w:hAnsiTheme="majorHAnsi"/>
+          <w:sz w:val="24"/>
+          <w:szCs w:val="24"/>
+        </w:rPr>
+        <w:t>wner can manage their products.</w:t>
       </w:r>
     </w:p>
     <w:p>
@@ -5089,41 +4827,166 @@
       </w:pPr>
       <w:r>
         <w:rPr>
-          <w:rFonts w:asciiTheme="majorHAnsi" w:hAnsiTheme="majorHAnsi"/>
-          <w:sz w:val="24"/>
-          <w:szCs w:val="24"/>
-        </w:rPr>
-        <w:t>Tracking their consigned-item.</w:t>
-      </w:r>
-      <w:r>
-        <w:rPr>
           <w:rFonts w:asciiTheme="majorHAnsi" w:eastAsia="Cambria" w:hAnsiTheme="majorHAnsi"/>
           <w:sz w:val="24"/>
           <w:szCs w:val="24"/>
         </w:rPr>
-        <w:t xml:space="preserve"> </w:t>
+        <w:t>Store o</w:t>
+      </w:r>
+      <w:r>
+        <w:rPr>
+          <w:rFonts w:asciiTheme="majorHAnsi" w:eastAsia="Cambria" w:hAnsiTheme="majorHAnsi"/>
+          <w:sz w:val="24"/>
+          <w:szCs w:val="24"/>
+        </w:rPr>
+        <w:t xml:space="preserve">wner can </w:t>
+      </w:r>
+      <w:r>
+        <w:rPr>
+          <w:rFonts w:asciiTheme="majorHAnsi" w:eastAsia="Cambria" w:hAnsiTheme="majorHAnsi"/>
+          <w:sz w:val="24"/>
+          <w:szCs w:val="24"/>
+        </w:rPr>
+        <w:t>have price suggestion for their product.</w:t>
+      </w:r>
+    </w:p>
+    <w:p>
+      <w:pPr>
+        <w:pStyle w:val="ListParagraph"/>
+        <w:numPr>
+          <w:ilvl w:val="0"/>
+          <w:numId w:val="6"/>
+        </w:numPr>
+        <w:rPr>
+          <w:rFonts w:asciiTheme="majorHAnsi" w:eastAsia="Cambria" w:hAnsiTheme="majorHAnsi"/>
+          <w:sz w:val="24"/>
+          <w:szCs w:val="24"/>
+        </w:rPr>
+      </w:pPr>
+      <w:r>
+        <w:rPr>
+          <w:rFonts w:asciiTheme="majorHAnsi" w:eastAsia="Cambria" w:hAnsiTheme="majorHAnsi"/>
+          <w:sz w:val="24"/>
+          <w:szCs w:val="24"/>
+        </w:rPr>
+        <w:t>Store o</w:t>
+      </w:r>
+      <w:r>
+        <w:rPr>
+          <w:rFonts w:asciiTheme="majorHAnsi" w:eastAsia="Cambria" w:hAnsiTheme="majorHAnsi"/>
+          <w:sz w:val="24"/>
+          <w:szCs w:val="24"/>
+        </w:rPr>
+        <w:t>wner can have payment online method.</w:t>
+      </w:r>
+    </w:p>
+    <w:p>
+      <w:pPr>
+        <w:pStyle w:val="ListParagraph"/>
+        <w:numPr>
+          <w:ilvl w:val="0"/>
+          <w:numId w:val="6"/>
+        </w:numPr>
+        <w:rPr>
+          <w:rFonts w:asciiTheme="majorHAnsi" w:eastAsia="Cambria" w:hAnsiTheme="majorHAnsi"/>
+          <w:sz w:val="24"/>
+          <w:szCs w:val="24"/>
+        </w:rPr>
+      </w:pPr>
+      <w:r>
+        <w:rPr>
+          <w:rFonts w:asciiTheme="majorHAnsi" w:eastAsia="Cambria" w:hAnsiTheme="majorHAnsi"/>
+          <w:sz w:val="24"/>
+          <w:szCs w:val="24"/>
+        </w:rPr>
+        <w:t>S</w:t>
+      </w:r>
+      <w:r>
+        <w:rPr>
+          <w:rFonts w:asciiTheme="majorHAnsi" w:eastAsia="Cambria" w:hAnsiTheme="majorHAnsi"/>
+          <w:sz w:val="24"/>
+          <w:szCs w:val="24"/>
+        </w:rPr>
+        <w:t>tore o</w:t>
+      </w:r>
+      <w:r>
+        <w:rPr>
+          <w:rFonts w:asciiTheme="majorHAnsi" w:eastAsia="Cambria" w:hAnsiTheme="majorHAnsi"/>
+          <w:sz w:val="24"/>
+          <w:szCs w:val="24"/>
+        </w:rPr>
+        <w:t>wner can tracking consigned product status.</w:t>
+      </w:r>
+    </w:p>
+    <w:p>
+      <w:pPr>
+        <w:pStyle w:val="ListParagraph"/>
+        <w:numPr>
+          <w:ilvl w:val="0"/>
+          <w:numId w:val="6"/>
+        </w:numPr>
+        <w:rPr>
+          <w:rFonts w:asciiTheme="majorHAnsi" w:eastAsia="Cambria" w:hAnsiTheme="majorHAnsi"/>
+          <w:sz w:val="24"/>
+          <w:szCs w:val="24"/>
+        </w:rPr>
+      </w:pPr>
+      <w:r>
+        <w:rPr>
+          <w:rFonts w:asciiTheme="majorHAnsi" w:eastAsia="Cambria" w:hAnsiTheme="majorHAnsi"/>
+          <w:sz w:val="24"/>
+          <w:szCs w:val="24"/>
+        </w:rPr>
+        <w:t>Store o</w:t>
+      </w:r>
+      <w:r>
+        <w:rPr>
+          <w:rFonts w:asciiTheme="majorHAnsi" w:eastAsia="Cambria" w:hAnsiTheme="majorHAnsi"/>
+          <w:sz w:val="24"/>
+          <w:szCs w:val="24"/>
+        </w:rPr>
+        <w:t>wner can receive notifi</w:t>
+      </w:r>
+      <w:r>
+        <w:rPr>
+          <w:rFonts w:asciiTheme="majorHAnsi" w:eastAsia="Cambria" w:hAnsiTheme="majorHAnsi"/>
+          <w:sz w:val="24"/>
+          <w:szCs w:val="24"/>
+        </w:rPr>
+        <w:t xml:space="preserve">cation about </w:t>
+      </w:r>
+      <w:r>
+        <w:rPr>
+          <w:rFonts w:asciiTheme="majorHAnsi" w:eastAsia="Cambria" w:hAnsiTheme="majorHAnsi"/>
+          <w:sz w:val="24"/>
+          <w:szCs w:val="24"/>
+        </w:rPr>
+        <w:t>consigned product status</w:t>
+      </w:r>
+      <w:r>
+        <w:rPr>
+          <w:rFonts w:asciiTheme="majorHAnsi" w:eastAsia="Cambria" w:hAnsiTheme="majorHAnsi"/>
+          <w:sz w:val="24"/>
+          <w:szCs w:val="24"/>
+        </w:rPr>
+        <w:t>.</w:t>
       </w:r>
     </w:p>
     <w:p>
       <w:pPr>
         <w:pStyle w:val="Heading3"/>
       </w:pPr>
-      <w:bookmarkStart w:id="14" w:name="_Toc419205959"/>
+      <w:bookmarkStart w:id="13" w:name="_Toc419205959"/>
       <w:r>
         <w:t>Advantages and</w:t>
       </w:r>
       <w:r>
-        <w:t xml:space="preserve"> </w:t>
-      </w:r>
-      <w:proofErr w:type="spellStart"/>
-      <w:r>
-        <w:t>d</w:t>
+        <w:t xml:space="preserve"> d</w:t>
       </w:r>
       <w:r>
         <w:t>isadvanates</w:t>
       </w:r>
-      <w:bookmarkEnd w:id="14"/>
-      <w:proofErr w:type="spellEnd"/>
+      <w:bookmarkEnd w:id="13"/>
     </w:p>
     <w:p>
       <w:pPr>
@@ -5167,7 +5030,28 @@
           <w:rFonts w:asciiTheme="majorHAnsi" w:hAnsiTheme="majorHAnsi" w:cstheme="majorHAnsi"/>
           <w:szCs w:val="28"/>
         </w:rPr>
-        <w:t>Support price suggestion for store owner.</w:t>
+        <w:t xml:space="preserve">This system is easy for user to use, reduce </w:t>
+      </w:r>
+      <w:r>
+        <w:rPr>
+          <w:rFonts w:asciiTheme="majorHAnsi" w:hAnsiTheme="majorHAnsi" w:cstheme="majorHAnsi"/>
+          <w:szCs w:val="28"/>
+        </w:rPr>
+        <w:t xml:space="preserve">error in product management for store owner and </w:t>
+      </w:r>
+      <w:r>
+        <w:rPr>
+          <w:rFonts w:asciiTheme="majorHAnsi" w:hAnsiTheme="majorHAnsi" w:cstheme="majorHAnsi"/>
+          <w:szCs w:val="28"/>
+        </w:rPr>
+        <w:t>the movement</w:t>
+      </w:r>
+      <w:r>
+        <w:rPr>
+          <w:rFonts w:asciiTheme="majorHAnsi" w:hAnsiTheme="majorHAnsi" w:cstheme="majorHAnsi"/>
+          <w:szCs w:val="28"/>
+        </w:rPr>
+        <w:t xml:space="preserve"> for customer.</w:t>
       </w:r>
     </w:p>
     <w:p>
@@ -5189,7 +5073,7 @@
           <w:rFonts w:asciiTheme="majorHAnsi" w:hAnsiTheme="majorHAnsi" w:cstheme="majorHAnsi"/>
           <w:szCs w:val="28"/>
         </w:rPr>
-        <w:t>Support online payment method.</w:t>
+        <w:t>Support price suggestion for store owner.</w:t>
       </w:r>
     </w:p>
     <w:p>
@@ -5211,7 +5095,7 @@
           <w:rFonts w:asciiTheme="majorHAnsi" w:hAnsiTheme="majorHAnsi" w:cstheme="majorHAnsi"/>
           <w:szCs w:val="28"/>
         </w:rPr>
-        <w:t>Support website statistics.</w:t>
+        <w:t>Support online payment method.</w:t>
       </w:r>
     </w:p>
     <w:p>
@@ -5233,7 +5117,7 @@
           <w:rFonts w:asciiTheme="majorHAnsi" w:hAnsiTheme="majorHAnsi" w:cstheme="majorHAnsi"/>
           <w:szCs w:val="28"/>
         </w:rPr>
-        <w:t>Support notify status of product.</w:t>
+        <w:t>Support website statistics.</w:t>
       </w:r>
     </w:p>
     <w:p>
@@ -5255,30 +5139,39 @@
           <w:rFonts w:asciiTheme="majorHAnsi" w:hAnsiTheme="majorHAnsi" w:cstheme="majorHAnsi"/>
           <w:szCs w:val="28"/>
         </w:rPr>
-        <w:t>Support online contract.</w:t>
-      </w:r>
-    </w:p>
-    <w:p>
-      <w:pPr>
-        <w:pStyle w:val="ListParagraph"/>
-        <w:numPr>
-          <w:ilvl w:val="1"/>
-          <w:numId w:val="4"/>
-        </w:numPr>
-        <w:jc w:val="both"/>
+        <w:t>S</w:t>
+      </w:r>
+      <w:r>
+        <w:rPr>
+          <w:rFonts w:asciiTheme="majorHAnsi" w:hAnsiTheme="majorHAnsi" w:cstheme="majorHAnsi"/>
+          <w:szCs w:val="28"/>
+        </w:rPr>
+        <w:t xml:space="preserve">upport </w:t>
+      </w:r>
+      <w:r>
         <w:rPr>
           <w:rFonts w:asciiTheme="majorHAnsi" w:eastAsia="Cambria" w:hAnsiTheme="majorHAnsi"/>
-          <w:sz w:val="24"/>
-          <w:szCs w:val="24"/>
-        </w:rPr>
-      </w:pPr>
+        </w:rPr>
+        <w:t>notifi</w:t>
+      </w:r>
       <w:r>
         <w:rPr>
           <w:rFonts w:asciiTheme="majorHAnsi" w:eastAsia="Cambria" w:hAnsiTheme="majorHAnsi"/>
-          <w:sz w:val="24"/>
-          <w:szCs w:val="24"/>
-        </w:rPr>
-        <w:t>Disadvantages:</w:t>
+        </w:rPr>
+        <w:t>cation about consigned product status</w:t>
+      </w:r>
+      <w:r>
+        <w:rPr>
+          <w:rFonts w:asciiTheme="majorHAnsi" w:eastAsia="Cambria" w:hAnsiTheme="majorHAnsi"/>
+        </w:rPr>
+        <w:t xml:space="preserve"> for customer and store owner</w:t>
+      </w:r>
+      <w:r>
+        <w:rPr>
+          <w:rFonts w:asciiTheme="majorHAnsi" w:hAnsiTheme="majorHAnsi" w:cstheme="majorHAnsi"/>
+          <w:szCs w:val="28"/>
+        </w:rPr>
+        <w:t>.</w:t>
       </w:r>
     </w:p>
     <w:p>
@@ -5300,7 +5193,30 @@
           <w:rFonts w:asciiTheme="majorHAnsi" w:hAnsiTheme="majorHAnsi" w:cstheme="majorHAnsi"/>
           <w:szCs w:val="28"/>
         </w:rPr>
-        <w:t>High price product are not support.</w:t>
+        <w:t>Support tracking product.</w:t>
+      </w:r>
+    </w:p>
+    <w:p>
+      <w:pPr>
+        <w:pStyle w:val="ListParagraph"/>
+        <w:numPr>
+          <w:ilvl w:val="1"/>
+          <w:numId w:val="4"/>
+        </w:numPr>
+        <w:jc w:val="both"/>
+        <w:rPr>
+          <w:rFonts w:asciiTheme="majorHAnsi" w:eastAsia="Cambria" w:hAnsiTheme="majorHAnsi"/>
+          <w:sz w:val="24"/>
+          <w:szCs w:val="24"/>
+        </w:rPr>
+      </w:pPr>
+      <w:r>
+        <w:rPr>
+          <w:rFonts w:asciiTheme="majorHAnsi" w:eastAsia="Cambria" w:hAnsiTheme="majorHAnsi"/>
+          <w:sz w:val="24"/>
+          <w:szCs w:val="24"/>
+        </w:rPr>
+        <w:t>Disadvantages:</w:t>
       </w:r>
     </w:p>
     <w:p>
@@ -5322,6 +5238,28 @@
           <w:rFonts w:asciiTheme="majorHAnsi" w:hAnsiTheme="majorHAnsi" w:cstheme="majorHAnsi"/>
           <w:szCs w:val="28"/>
         </w:rPr>
+        <w:t>High price product are not support.</w:t>
+      </w:r>
+    </w:p>
+    <w:p>
+      <w:pPr>
+        <w:pStyle w:val="TextBody"/>
+        <w:numPr>
+          <w:ilvl w:val="2"/>
+          <w:numId w:val="4"/>
+        </w:numPr>
+        <w:spacing w:line="240" w:lineRule="auto"/>
+        <w:jc w:val="both"/>
+        <w:rPr>
+          <w:rFonts w:asciiTheme="majorHAnsi" w:hAnsiTheme="majorHAnsi" w:cstheme="majorHAnsi"/>
+          <w:szCs w:val="28"/>
+        </w:rPr>
+      </w:pPr>
+      <w:r>
+        <w:rPr>
+          <w:rFonts w:asciiTheme="majorHAnsi" w:hAnsiTheme="majorHAnsi" w:cstheme="majorHAnsi"/>
+          <w:szCs w:val="28"/>
+        </w:rPr>
         <w:t>Support only fashion product.</w:t>
       </w:r>
     </w:p>
@@ -5329,11 +5267,11 @@
       <w:pPr>
         <w:pStyle w:val="Heading2"/>
       </w:pPr>
-      <w:bookmarkStart w:id="15" w:name="_Toc419205960"/>
+      <w:bookmarkStart w:id="14" w:name="_Toc419205960"/>
       <w:r>
         <w:t>Functional requirement</w:t>
       </w:r>
-      <w:bookmarkEnd w:id="15"/>
+      <w:bookmarkEnd w:id="14"/>
     </w:p>
     <w:p>
       <w:pPr>
@@ -5476,6 +5414,40 @@
           <w:rFonts w:asciiTheme="majorHAnsi" w:hAnsiTheme="majorHAnsi" w:cstheme="majorHAnsi"/>
         </w:rPr>
         <w:t>Product items management</w:t>
+      </w:r>
+    </w:p>
+    <w:p>
+      <w:pPr>
+        <w:pStyle w:val="TextBody"/>
+        <w:numPr>
+          <w:ilvl w:val="0"/>
+          <w:numId w:val="7"/>
+        </w:numPr>
+        <w:spacing w:line="240" w:lineRule="auto"/>
+        <w:ind w:left="1843"/>
+        <w:rPr>
+          <w:rFonts w:asciiTheme="majorHAnsi" w:hAnsiTheme="majorHAnsi" w:cstheme="majorHAnsi"/>
+        </w:rPr>
+      </w:pPr>
+      <w:r>
+        <w:rPr>
+          <w:rFonts w:asciiTheme="majorHAnsi" w:hAnsiTheme="majorHAnsi" w:cstheme="majorHAnsi"/>
+        </w:rPr>
+        <w:t xml:space="preserve">Product </w:t>
+      </w:r>
+      <w:r>
+        <w:rPr>
+          <w:rFonts w:asciiTheme="majorHAnsi" w:hAnsiTheme="majorHAnsi" w:cstheme="majorHAnsi"/>
+        </w:rPr>
+        <w:t xml:space="preserve">status </w:t>
+      </w:r>
+      <w:bookmarkStart w:id="15" w:name="_GoBack"/>
+      <w:bookmarkEnd w:id="15"/>
+      <w:r>
+        <w:rPr>
+          <w:rFonts w:asciiTheme="majorHAnsi" w:hAnsiTheme="majorHAnsi" w:cstheme="majorHAnsi"/>
+        </w:rPr>
+        <w:t>notification.</w:t>
       </w:r>
     </w:p>
     <w:p>
@@ -6207,7 +6179,7 @@
                 </w:tblPr>
                 <w:tblGrid>
                   <w:gridCol w:w="176"/>
-                  <w:gridCol w:w="8199"/>
+                  <w:gridCol w:w="8194"/>
                   <w:gridCol w:w="441"/>
                 </w:tblGrid>
                 <w:tr>
@@ -6297,7 +6269,7 @@
                           <w:noProof/>
                           <w:color w:val="FFFFFF" w:themeColor="background1"/>
                         </w:rPr>
-                        <w:t>7</w:t>
+                        <w:t>9</w:t>
                       </w:r>
                       <w:r>
                         <w:rPr>
@@ -7160,30 +7132,12 @@
   </w:num>
   <w:num w:numId="5">
     <w:abstractNumId w:val="5"/>
-    <w:lvlOverride w:ilvl="0"/>
-    <w:lvlOverride w:ilvl="1"/>
-    <w:lvlOverride w:ilvl="2"/>
-    <w:lvlOverride w:ilvl="3"/>
-    <w:lvlOverride w:ilvl="4"/>
-    <w:lvlOverride w:ilvl="5"/>
-    <w:lvlOverride w:ilvl="6"/>
-    <w:lvlOverride w:ilvl="7"/>
-    <w:lvlOverride w:ilvl="8"/>
   </w:num>
   <w:num w:numId="6">
     <w:abstractNumId w:val="3"/>
   </w:num>
   <w:num w:numId="7">
     <w:abstractNumId w:val="6"/>
-    <w:lvlOverride w:ilvl="0"/>
-    <w:lvlOverride w:ilvl="1"/>
-    <w:lvlOverride w:ilvl="2"/>
-    <w:lvlOverride w:ilvl="3"/>
-    <w:lvlOverride w:ilvl="4"/>
-    <w:lvlOverride w:ilvl="5"/>
-    <w:lvlOverride w:ilvl="6"/>
-    <w:lvlOverride w:ilvl="7"/>
-    <w:lvlOverride w:ilvl="8"/>
   </w:num>
   <w:numIdMacAtCleanup w:val="4"/>
 </w:numbering>
@@ -9387,7 +9341,7 @@
 </file>
 
 <file path=customXml/itemProps1.xml><?xml version="1.0" encoding="utf-8"?>
-<ds:datastoreItem xmlns:ds="http://schemas.openxmlformats.org/officeDocument/2006/customXml" ds:itemID="{847B136A-B93D-4036-8644-B84A789FB2A2}">
+<ds:datastoreItem xmlns:ds="http://schemas.openxmlformats.org/officeDocument/2006/customXml" ds:itemID="{1BA926E9-200B-48A8-B945-65FE6EEE633D}">
   <ds:schemaRefs>
     <ds:schemaRef ds:uri="http://schemas.openxmlformats.org/officeDocument/2006/bibliography"/>
   </ds:schemaRefs>

--- a/Source/Document/CP_Report_1.docx
+++ b/Source/Document/CP_Report_1.docx
@@ -828,6 +828,7 @@
                 <w:spacing w:val="-1"/>
                 <w:sz w:val="24"/>
                 <w:szCs w:val="24"/>
+                <w:lang w:val="fr-FR"/>
               </w:rPr>
             </w:pPr>
             <w:r>
@@ -836,6 +837,7 @@
                 <w:spacing w:val="-1"/>
                 <w:sz w:val="24"/>
                 <w:szCs w:val="24"/>
+                <w:lang w:val="fr-FR"/>
               </w:rPr>
               <w:t>Quan</w:t>
             </w:r>
@@ -845,6 +847,7 @@
                 <w:spacing w:val="-1"/>
                 <w:sz w:val="24"/>
                 <w:szCs w:val="24"/>
+                <w:lang w:val="fr-FR"/>
               </w:rPr>
               <w:t xml:space="preserve"> Tien Dan</w:t>
             </w:r>
@@ -854,6 +857,7 @@
                 <w:spacing w:val="-1"/>
                 <w:sz w:val="24"/>
                 <w:szCs w:val="24"/>
+                <w:lang w:val="fr-FR"/>
               </w:rPr>
               <w:t xml:space="preserve"> – </w:t>
             </w:r>
@@ -863,6 +867,7 @@
                 <w:spacing w:val="-1"/>
                 <w:sz w:val="24"/>
                 <w:szCs w:val="24"/>
+                <w:lang w:val="fr-FR"/>
               </w:rPr>
               <w:t>DanQTSE61144</w:t>
             </w:r>
@@ -875,6 +880,7 @@
                 <w:rFonts w:asciiTheme="majorHAnsi" w:eastAsia="Cambria" w:hAnsiTheme="majorHAnsi" w:cs="Cambria"/>
                 <w:sz w:val="24"/>
                 <w:szCs w:val="24"/>
+                <w:lang w:val="fr-FR"/>
               </w:rPr>
             </w:pPr>
             <w:r>
@@ -882,6 +888,7 @@
                 <w:rFonts w:asciiTheme="majorHAnsi" w:eastAsia="Cambria" w:hAnsiTheme="majorHAnsi" w:cs="Cambria"/>
                 <w:sz w:val="24"/>
                 <w:szCs w:val="24"/>
+                <w:lang w:val="fr-FR"/>
               </w:rPr>
               <w:t>Tran Quang Phuc</w:t>
             </w:r>
@@ -890,6 +897,7 @@
                 <w:rFonts w:asciiTheme="majorHAnsi" w:eastAsia="Cambria" w:hAnsiTheme="majorHAnsi" w:cs="Cambria"/>
                 <w:sz w:val="24"/>
                 <w:szCs w:val="24"/>
+                <w:lang w:val="fr-FR"/>
               </w:rPr>
               <w:t xml:space="preserve"> – </w:t>
             </w:r>
@@ -898,6 +906,7 @@
                 <w:rFonts w:asciiTheme="majorHAnsi" w:eastAsia="Cambria" w:hAnsiTheme="majorHAnsi" w:cs="Cambria"/>
                 <w:sz w:val="24"/>
                 <w:szCs w:val="24"/>
+                <w:lang w:val="fr-FR"/>
               </w:rPr>
               <w:t>PhucTQSE60993</w:t>
             </w:r>
@@ -916,6 +925,7 @@
                 <w:rFonts w:asciiTheme="majorHAnsi" w:eastAsia="Cambria" w:hAnsiTheme="majorHAnsi" w:cs="Cambria"/>
                 <w:sz w:val="24"/>
                 <w:szCs w:val="24"/>
+                <w:lang w:val="fr-FR"/>
               </w:rPr>
               <w:t xml:space="preserve">  </w:t>
             </w:r>
@@ -4149,6 +4159,7 @@
     <w:p>
       <w:pPr>
         <w:pStyle w:val="Heading2"/>
+        <w:ind w:left="709"/>
         <w:rPr>
           <w:rFonts w:eastAsia="Cambria"/>
         </w:rPr>
@@ -4169,7 +4180,7 @@
           <w:ilvl w:val="0"/>
           <w:numId w:val="4"/>
         </w:numPr>
-        <w:jc w:val="both"/>
+        <w:ind w:left="993" w:firstLine="0"/>
         <w:rPr>
           <w:rFonts w:asciiTheme="majorHAnsi" w:eastAsia="Cambria" w:hAnsiTheme="majorHAnsi"/>
           <w:sz w:val="24"/>
@@ -4192,7 +4203,7 @@
           <w:ilvl w:val="0"/>
           <w:numId w:val="4"/>
         </w:numPr>
-        <w:jc w:val="both"/>
+        <w:ind w:left="993" w:firstLine="0"/>
         <w:rPr>
           <w:rFonts w:asciiTheme="majorHAnsi" w:eastAsia="Cambria" w:hAnsiTheme="majorHAnsi"/>
           <w:sz w:val="24"/>
@@ -4215,7 +4226,7 @@
           <w:ilvl w:val="0"/>
           <w:numId w:val="4"/>
         </w:numPr>
-        <w:jc w:val="both"/>
+        <w:ind w:left="993" w:firstLine="0"/>
         <w:rPr>
           <w:rFonts w:asciiTheme="majorHAnsi" w:eastAsia="Cambria" w:hAnsiTheme="majorHAnsi"/>
           <w:sz w:val="24"/>
@@ -4238,7 +4249,7 @@
           <w:ilvl w:val="0"/>
           <w:numId w:val="4"/>
         </w:numPr>
-        <w:jc w:val="both"/>
+        <w:ind w:left="993" w:firstLine="0"/>
         <w:rPr>
           <w:rFonts w:asciiTheme="majorHAnsi" w:eastAsia="Cambria" w:hAnsiTheme="majorHAnsi"/>
           <w:sz w:val="24"/>
@@ -4278,7 +4289,7 @@
           <w:ilvl w:val="0"/>
           <w:numId w:val="4"/>
         </w:numPr>
-        <w:jc w:val="both"/>
+        <w:ind w:left="993" w:firstLine="0"/>
         <w:rPr>
           <w:rFonts w:asciiTheme="majorHAnsi" w:eastAsia="Cambria" w:hAnsiTheme="majorHAnsi"/>
           <w:sz w:val="24"/>
@@ -4322,6 +4333,7 @@
     <w:p>
       <w:pPr>
         <w:pStyle w:val="Heading2"/>
+        <w:ind w:left="709"/>
         <w:rPr>
           <w:rFonts w:eastAsia="Cambria"/>
         </w:rPr>
@@ -4337,20 +4349,36 @@
     </w:p>
     <w:p>
       <w:pPr>
-        <w:ind w:left="720"/>
-        <w:rPr>
-          <w:rFonts w:asciiTheme="majorHAnsi" w:eastAsia="Cambria" w:hAnsiTheme="majorHAnsi"/>
-          <w:sz w:val="24"/>
-          <w:szCs w:val="24"/>
-        </w:rPr>
-      </w:pPr>
-      <w:r>
-        <w:rPr>
-          <w:rFonts w:asciiTheme="majorHAnsi" w:eastAsia="Cambria" w:hAnsiTheme="majorHAnsi"/>
-          <w:sz w:val="24"/>
-          <w:szCs w:val="24"/>
-        </w:rPr>
-        <w:t>Nowadays, because of the shopping hobbit, many people are willing to buy product even they just use it once. Therefore, they probably have items hanging in their closet that they never wear again.</w:t>
+        <w:ind w:left="993"/>
+        <w:rPr>
+          <w:rFonts w:asciiTheme="majorHAnsi" w:eastAsia="Cambria" w:hAnsiTheme="majorHAnsi"/>
+          <w:sz w:val="24"/>
+          <w:szCs w:val="24"/>
+        </w:rPr>
+      </w:pPr>
+      <w:r>
+        <w:rPr>
+          <w:rFonts w:asciiTheme="majorHAnsi" w:eastAsia="Cambria" w:hAnsiTheme="majorHAnsi"/>
+          <w:sz w:val="24"/>
+          <w:szCs w:val="24"/>
+        </w:rPr>
+        <w:t xml:space="preserve">Nowadays, because of the shopping hobbit, many people are willing to buy product even they just use it once. Therefore, they probably have items hanging in their closet that they never </w:t>
+      </w:r>
+      <w:r>
+        <w:rPr>
+          <w:rFonts w:asciiTheme="majorHAnsi" w:eastAsia="Cambria" w:hAnsiTheme="majorHAnsi"/>
+          <w:sz w:val="24"/>
+          <w:szCs w:val="24"/>
+        </w:rPr>
+        <w:t>use</w:t>
+      </w:r>
+      <w:r>
+        <w:rPr>
+          <w:rFonts w:asciiTheme="majorHAnsi" w:eastAsia="Cambria" w:hAnsiTheme="majorHAnsi"/>
+          <w:sz w:val="24"/>
+          <w:szCs w:val="24"/>
+        </w:rPr>
+        <w:t xml:space="preserve"> again.</w:t>
       </w:r>
       <w:r>
         <w:rPr>
@@ -4379,20 +4407,52 @@
     </w:p>
     <w:p>
       <w:pPr>
-        <w:ind w:left="720"/>
-        <w:rPr>
-          <w:rFonts w:asciiTheme="majorHAnsi" w:eastAsia="Cambria" w:hAnsiTheme="majorHAnsi"/>
-          <w:sz w:val="24"/>
-          <w:szCs w:val="24"/>
-        </w:rPr>
-      </w:pPr>
-      <w:r>
-        <w:rPr>
-          <w:rFonts w:asciiTheme="majorHAnsi" w:eastAsia="Cambria" w:hAnsiTheme="majorHAnsi"/>
-          <w:sz w:val="24"/>
-          <w:szCs w:val="24"/>
-        </w:rPr>
-        <w:t>Currently, in Viet Nam, there are some consignment sale</w:t>
+        <w:ind w:left="993"/>
+        <w:rPr>
+          <w:rFonts w:asciiTheme="majorHAnsi" w:eastAsia="Cambria" w:hAnsiTheme="majorHAnsi"/>
+          <w:sz w:val="24"/>
+          <w:szCs w:val="24"/>
+        </w:rPr>
+      </w:pPr>
+      <w:r>
+        <w:rPr>
+          <w:rFonts w:asciiTheme="majorHAnsi" w:eastAsia="Cambria" w:hAnsiTheme="majorHAnsi"/>
+          <w:sz w:val="24"/>
+          <w:szCs w:val="24"/>
+        </w:rPr>
+        <w:t>Currently, in Viet Nam</w:t>
+      </w:r>
+      <w:r>
+        <w:rPr>
+          <w:rFonts w:asciiTheme="majorHAnsi" w:eastAsia="Cambria" w:hAnsiTheme="majorHAnsi"/>
+          <w:sz w:val="24"/>
+          <w:szCs w:val="24"/>
+        </w:rPr>
+        <w:t xml:space="preserve"> consignment services becomes more popular.</w:t>
+      </w:r>
+      <w:r>
+        <w:rPr>
+          <w:rFonts w:asciiTheme="majorHAnsi" w:eastAsia="Cambria" w:hAnsiTheme="majorHAnsi"/>
+          <w:sz w:val="24"/>
+          <w:szCs w:val="24"/>
+        </w:rPr>
+        <w:t xml:space="preserve"> </w:t>
+      </w:r>
+      <w:r>
+        <w:rPr>
+          <w:rFonts w:asciiTheme="majorHAnsi" w:eastAsia="Cambria" w:hAnsiTheme="majorHAnsi"/>
+          <w:sz w:val="24"/>
+          <w:szCs w:val="24"/>
+        </w:rPr>
+        <w:t>T</w:t>
+      </w:r>
+      <w:r>
+        <w:rPr>
+          <w:rFonts w:asciiTheme="majorHAnsi" w:eastAsia="Cambria" w:hAnsiTheme="majorHAnsi"/>
+          <w:sz w:val="24"/>
+          <w:szCs w:val="24"/>
+        </w:rPr>
+        <w:t>here are some consignment sale</w:t>
       </w:r>
       <w:r>
         <w:rPr>
@@ -4408,12 +4468,68 @@
           <w:sz w:val="24"/>
           <w:szCs w:val="24"/>
         </w:rPr>
-        <w:t xml:space="preserve"> services but they are not much easy to use, many of them use manual process in daily activities.</w:t>
-      </w:r>
-    </w:p>
-    <w:p>
-      <w:pPr>
-        <w:ind w:left="720"/>
+        <w:t xml:space="preserve"> services but they </w:t>
+      </w:r>
+      <w:r>
+        <w:rPr>
+          <w:rFonts w:asciiTheme="majorHAnsi" w:eastAsia="Cambria" w:hAnsiTheme="majorHAnsi"/>
+          <w:sz w:val="24"/>
+          <w:szCs w:val="24"/>
+        </w:rPr>
+        <w:t xml:space="preserve">require consignor brings items to the store and </w:t>
+      </w:r>
+      <w:r>
+        <w:rPr>
+          <w:rFonts w:asciiTheme="majorHAnsi" w:eastAsia="Cambria" w:hAnsiTheme="majorHAnsi"/>
+          <w:sz w:val="24"/>
+          <w:szCs w:val="24"/>
+        </w:rPr>
+        <w:t xml:space="preserve">some </w:t>
+      </w:r>
+      <w:r>
+        <w:rPr>
+          <w:rFonts w:asciiTheme="majorHAnsi" w:eastAsia="Cambria" w:hAnsiTheme="majorHAnsi"/>
+          <w:sz w:val="24"/>
+          <w:szCs w:val="24"/>
+        </w:rPr>
+        <w:t>use manual manager process</w:t>
+      </w:r>
+      <w:r>
+        <w:rPr>
+          <w:rFonts w:asciiTheme="majorHAnsi" w:eastAsia="Cambria" w:hAnsiTheme="majorHAnsi"/>
+          <w:sz w:val="24"/>
+          <w:szCs w:val="24"/>
+        </w:rPr>
+        <w:t xml:space="preserve"> (give </w:t>
+      </w:r>
+      <w:r>
+        <w:rPr>
+          <w:rFonts w:asciiTheme="majorHAnsi" w:eastAsia="Cambria" w:hAnsiTheme="majorHAnsi"/>
+          <w:sz w:val="24"/>
+          <w:szCs w:val="24"/>
+        </w:rPr>
+        <w:t>receipt</w:t>
+      </w:r>
+      <w:r>
+        <w:rPr>
+          <w:rFonts w:asciiTheme="majorHAnsi" w:eastAsia="Cambria" w:hAnsiTheme="majorHAnsi"/>
+          <w:sz w:val="24"/>
+          <w:szCs w:val="24"/>
+        </w:rPr>
+        <w:t xml:space="preserve"> to consignor for tracking)</w:t>
+      </w:r>
+      <w:r>
+        <w:rPr>
+          <w:rFonts w:asciiTheme="majorHAnsi" w:eastAsia="Cambria" w:hAnsiTheme="majorHAnsi"/>
+          <w:sz w:val="24"/>
+          <w:szCs w:val="24"/>
+        </w:rPr>
+        <w:t>.</w:t>
+      </w:r>
+    </w:p>
+    <w:p>
+      <w:pPr>
+        <w:ind w:left="993"/>
         <w:rPr>
           <w:rFonts w:asciiTheme="majorHAnsi" w:eastAsia="Cambria" w:hAnsiTheme="majorHAnsi"/>
           <w:sz w:val="24"/>
@@ -4441,6 +4557,7 @@
     <w:p>
       <w:pPr>
         <w:pStyle w:val="Heading2"/>
+        <w:ind w:left="709"/>
         <w:rPr>
           <w:rFonts w:eastAsia="Cambria"/>
         </w:rPr>
@@ -4456,8 +4573,7 @@
     </w:p>
     <w:p>
       <w:pPr>
-        <w:ind w:left="720"/>
-        <w:jc w:val="both"/>
+        <w:ind w:left="993"/>
         <w:rPr>
           <w:rFonts w:asciiTheme="majorHAnsi" w:eastAsia="Cambria" w:hAnsiTheme="majorHAnsi"/>
           <w:sz w:val="24"/>
@@ -4486,12 +4602,109 @@
           <w:sz w:val="24"/>
           <w:szCs w:val="24"/>
         </w:rPr>
-        <w:t>In other country likes US and UK, this kind of business is very successful. In Viet Name, there are some consignment sales services such as LALA-Save&amp;Share, khohanghoa.com… are running very well.</w:t>
+        <w:t>In other country likes US</w:t>
+      </w:r>
+      <w:r>
+        <w:rPr>
+          <w:rFonts w:asciiTheme="majorHAnsi" w:eastAsia="Cambria" w:hAnsiTheme="majorHAnsi"/>
+          <w:sz w:val="24"/>
+          <w:szCs w:val="24"/>
+        </w:rPr>
+        <w:t>,</w:t>
+      </w:r>
+      <w:r>
+        <w:rPr>
+          <w:rFonts w:asciiTheme="majorHAnsi" w:eastAsia="Cambria" w:hAnsiTheme="majorHAnsi"/>
+          <w:sz w:val="24"/>
+          <w:szCs w:val="24"/>
+        </w:rPr>
+        <w:t xml:space="preserve"> </w:t>
+      </w:r>
+      <w:r>
+        <w:rPr>
+          <w:rFonts w:asciiTheme="majorHAnsi" w:eastAsia="Cambria" w:hAnsiTheme="majorHAnsi"/>
+          <w:sz w:val="24"/>
+          <w:szCs w:val="24"/>
+        </w:rPr>
+        <w:t>TheRealReal</w:t>
+      </w:r>
+      <w:r>
+        <w:rPr>
+          <w:rFonts w:asciiTheme="majorHAnsi" w:eastAsia="Cambria" w:hAnsiTheme="majorHAnsi"/>
+          <w:sz w:val="24"/>
+          <w:szCs w:val="24"/>
+        </w:rPr>
+        <w:t xml:space="preserve"> is</w:t>
+      </w:r>
+      <w:r>
+        <w:rPr>
+          <w:rFonts w:asciiTheme="majorHAnsi" w:eastAsia="Cambria" w:hAnsiTheme="majorHAnsi"/>
+          <w:sz w:val="24"/>
+          <w:szCs w:val="24"/>
+        </w:rPr>
+        <w:t xml:space="preserve"> very successful. In Viet Nam, there are some consignment sales services such as LALA-Save&amp;Share, khohanghoa.com</w:t>
+      </w:r>
+      <w:r>
+        <w:rPr>
+          <w:rFonts w:asciiTheme="majorHAnsi" w:eastAsia="Cambria" w:hAnsiTheme="majorHAnsi"/>
+          <w:sz w:val="24"/>
+          <w:szCs w:val="24"/>
+        </w:rPr>
+        <w:t xml:space="preserve">… </w:t>
+      </w:r>
+      <w:r>
+        <w:rPr>
+          <w:rFonts w:asciiTheme="majorHAnsi" w:eastAsia="Cambria" w:hAnsiTheme="majorHAnsi"/>
+          <w:sz w:val="24"/>
+          <w:szCs w:val="24"/>
+        </w:rPr>
+        <w:t xml:space="preserve">They are running their business </w:t>
+      </w:r>
+      <w:r>
+        <w:rPr>
+          <w:rFonts w:asciiTheme="majorHAnsi" w:eastAsia="Cambria" w:hAnsiTheme="majorHAnsi"/>
+          <w:sz w:val="24"/>
+          <w:szCs w:val="24"/>
+        </w:rPr>
+        <w:t xml:space="preserve">and </w:t>
+      </w:r>
+      <w:r>
+        <w:rPr>
+          <w:rFonts w:asciiTheme="majorHAnsi" w:eastAsia="Cambria" w:hAnsiTheme="majorHAnsi"/>
+          <w:sz w:val="24"/>
+          <w:szCs w:val="24"/>
+        </w:rPr>
+        <w:t>expanding their business</w:t>
+      </w:r>
+      <w:r>
+        <w:rPr>
+          <w:rFonts w:asciiTheme="majorHAnsi" w:eastAsia="Cambria" w:hAnsiTheme="majorHAnsi"/>
+          <w:sz w:val="24"/>
+          <w:szCs w:val="24"/>
+        </w:rPr>
+        <w:t xml:space="preserve"> </w:t>
+      </w:r>
+      <w:r>
+        <w:rPr>
+          <w:rFonts w:asciiTheme="majorHAnsi" w:eastAsia="Cambria" w:hAnsiTheme="majorHAnsi"/>
+          <w:sz w:val="24"/>
+          <w:szCs w:val="24"/>
+        </w:rPr>
+        <w:t>very well</w:t>
+      </w:r>
+      <w:r>
+        <w:rPr>
+          <w:rFonts w:asciiTheme="majorHAnsi" w:eastAsia="Cambria" w:hAnsiTheme="majorHAnsi"/>
+          <w:sz w:val="24"/>
+          <w:szCs w:val="24"/>
+        </w:rPr>
+        <w:t>.</w:t>
       </w:r>
     </w:p>
     <w:p>
       <w:pPr>
         <w:pStyle w:val="Heading2"/>
+        <w:ind w:left="709"/>
         <w:rPr>
           <w:rFonts w:eastAsia="Cambria"/>
         </w:rPr>
@@ -4507,8 +4720,7 @@
     </w:p>
     <w:p>
       <w:pPr>
-        <w:ind w:left="720"/>
-        <w:jc w:val="both"/>
+        <w:ind w:left="993"/>
         <w:rPr>
           <w:rFonts w:asciiTheme="majorHAnsi" w:eastAsia="Cambria" w:hAnsiTheme="majorHAnsi"/>
           <w:sz w:val="24"/>
@@ -4522,115 +4734,1071 @@
           <w:sz w:val="24"/>
           <w:szCs w:val="24"/>
         </w:rPr>
-        <w:t>There are their disadvanced:</w:t>
-      </w:r>
-    </w:p>
-    <w:p>
-      <w:pPr>
-        <w:ind w:left="720"/>
-        <w:jc w:val="both"/>
-        <w:rPr>
-          <w:rFonts w:asciiTheme="majorHAnsi" w:eastAsia="Cambria" w:hAnsiTheme="majorHAnsi"/>
-          <w:sz w:val="24"/>
-          <w:szCs w:val="24"/>
-        </w:rPr>
-      </w:pPr>
-      <w:r>
-        <w:rPr>
-          <w:rFonts w:asciiTheme="majorHAnsi" w:eastAsia="Cambria" w:hAnsiTheme="majorHAnsi"/>
-          <w:sz w:val="24"/>
-          <w:szCs w:val="24"/>
-        </w:rPr>
-        <w:t xml:space="preserve">+ LALA-Save&amp;Share: </w:t>
-      </w:r>
-    </w:p>
-    <w:p>
-      <w:pPr>
-        <w:ind w:left="720" w:firstLine="720"/>
-        <w:jc w:val="both"/>
-        <w:rPr>
-          <w:rFonts w:asciiTheme="majorHAnsi" w:eastAsia="Cambria" w:hAnsiTheme="majorHAnsi"/>
-          <w:sz w:val="24"/>
-          <w:szCs w:val="24"/>
-        </w:rPr>
-      </w:pPr>
-      <w:r>
-        <w:rPr>
-          <w:rFonts w:asciiTheme="majorHAnsi" w:eastAsia="Cambria" w:hAnsiTheme="majorHAnsi"/>
-          <w:sz w:val="24"/>
-          <w:szCs w:val="24"/>
-        </w:rPr>
-        <w:t>- Doesn’t have a website, using facebook’s fanpage to marketing.</w:t>
-      </w:r>
-    </w:p>
-    <w:p>
-      <w:pPr>
-        <w:ind w:left="720" w:firstLine="720"/>
-        <w:jc w:val="both"/>
-        <w:rPr>
-          <w:rFonts w:asciiTheme="majorHAnsi" w:eastAsia="Cambria" w:hAnsiTheme="majorHAnsi"/>
-          <w:sz w:val="24"/>
-          <w:szCs w:val="24"/>
-        </w:rPr>
-      </w:pPr>
-      <w:r>
-        <w:rPr>
-          <w:rFonts w:asciiTheme="majorHAnsi" w:eastAsia="Cambria" w:hAnsiTheme="majorHAnsi"/>
-          <w:sz w:val="24"/>
-          <w:szCs w:val="24"/>
-        </w:rPr>
-        <w:t xml:space="preserve">- </w:t>
-      </w:r>
-      <w:r>
-        <w:rPr>
-          <w:rFonts w:asciiTheme="majorHAnsi" w:eastAsia="Cambria" w:hAnsiTheme="majorHAnsi"/>
-          <w:sz w:val="24"/>
-          <w:szCs w:val="24"/>
-        </w:rPr>
-        <w:t>Consignor has to bring their product to store (Or LALA-Save&amp;Share come to take product with fee (30.000 vnd)).</w:t>
-      </w:r>
-    </w:p>
-    <w:p>
-      <w:pPr>
-        <w:ind w:left="720" w:firstLine="720"/>
-        <w:jc w:val="both"/>
-        <w:rPr>
-          <w:rFonts w:asciiTheme="majorHAnsi" w:eastAsia="Cambria" w:hAnsiTheme="majorHAnsi"/>
-          <w:sz w:val="24"/>
-          <w:szCs w:val="24"/>
-        </w:rPr>
-      </w:pPr>
-      <w:r>
-        <w:rPr>
-          <w:rFonts w:asciiTheme="majorHAnsi" w:eastAsia="Cambria" w:hAnsiTheme="majorHAnsi"/>
-          <w:sz w:val="24"/>
-          <w:szCs w:val="24"/>
-        </w:rPr>
-        <w:t>- LALA-Save&amp;Share refuse product, consignor has to bring back -&gt; waste time.</w:t>
-      </w:r>
-    </w:p>
-    <w:p>
-      <w:pPr>
-        <w:ind w:left="720" w:firstLine="720"/>
-        <w:jc w:val="both"/>
-        <w:rPr>
-          <w:rFonts w:asciiTheme="majorHAnsi" w:eastAsia="Cambria" w:hAnsiTheme="majorHAnsi"/>
-          <w:sz w:val="24"/>
-          <w:szCs w:val="24"/>
-        </w:rPr>
-      </w:pPr>
-      <w:r>
-        <w:rPr>
-          <w:rFonts w:asciiTheme="majorHAnsi" w:eastAsia="Cambria" w:hAnsiTheme="majorHAnsi"/>
-          <w:sz w:val="24"/>
-          <w:szCs w:val="24"/>
-        </w:rPr>
-        <w:t>- Doesn’t have online payment, consignor has to come to store when product is sold.</w:t>
+        <w:t xml:space="preserve">Here is their </w:t>
+      </w:r>
+      <w:r>
+        <w:rPr>
+          <w:rFonts w:asciiTheme="majorHAnsi" w:eastAsia="Cambria" w:hAnsiTheme="majorHAnsi"/>
+          <w:sz w:val="24"/>
+          <w:szCs w:val="24"/>
+        </w:rPr>
+        <w:t>advanced</w:t>
+      </w:r>
+      <w:r>
+        <w:rPr>
+          <w:rFonts w:asciiTheme="majorHAnsi" w:eastAsia="Cambria" w:hAnsiTheme="majorHAnsi"/>
+          <w:sz w:val="24"/>
+          <w:szCs w:val="24"/>
+        </w:rPr>
+        <w:t xml:space="preserve"> and</w:t>
+      </w:r>
+      <w:bookmarkStart w:id="12" w:name="_GoBack"/>
+      <w:bookmarkEnd w:id="12"/>
+      <w:r>
+        <w:rPr>
+          <w:rFonts w:asciiTheme="majorHAnsi" w:eastAsia="Cambria" w:hAnsiTheme="majorHAnsi"/>
+          <w:sz w:val="24"/>
+          <w:szCs w:val="24"/>
+        </w:rPr>
+        <w:t xml:space="preserve"> dis</w:t>
+      </w:r>
+      <w:r>
+        <w:rPr>
+          <w:rFonts w:asciiTheme="majorHAnsi" w:eastAsia="Cambria" w:hAnsiTheme="majorHAnsi"/>
+          <w:sz w:val="24"/>
+          <w:szCs w:val="24"/>
+        </w:rPr>
+        <w:t>advanced</w:t>
+      </w:r>
+      <w:r>
+        <w:rPr>
+          <w:rFonts w:asciiTheme="majorHAnsi" w:eastAsia="Cambria" w:hAnsiTheme="majorHAnsi"/>
+          <w:sz w:val="24"/>
+          <w:szCs w:val="24"/>
+        </w:rPr>
+        <w:t>:</w:t>
+      </w:r>
+    </w:p>
+    <w:p>
+      <w:pPr>
+        <w:pStyle w:val="ListParagraph"/>
+        <w:numPr>
+          <w:ilvl w:val="0"/>
+          <w:numId w:val="8"/>
+        </w:numPr>
+        <w:ind w:left="1701"/>
+        <w:rPr>
+          <w:rFonts w:asciiTheme="majorHAnsi" w:eastAsia="Cambria" w:hAnsiTheme="majorHAnsi"/>
+          <w:sz w:val="24"/>
+          <w:szCs w:val="24"/>
+        </w:rPr>
+      </w:pPr>
+      <w:r>
+        <w:rPr>
+          <w:rFonts w:asciiTheme="majorHAnsi" w:eastAsia="Cambria" w:hAnsiTheme="majorHAnsi"/>
+          <w:sz w:val="24"/>
+          <w:szCs w:val="24"/>
+        </w:rPr>
+        <w:t>LALA-Save&amp;Share:</w:t>
+      </w:r>
+    </w:p>
+    <w:p>
+      <w:pPr>
+        <w:pStyle w:val="ListParagraph"/>
+        <w:numPr>
+          <w:ilvl w:val="1"/>
+          <w:numId w:val="8"/>
+        </w:numPr>
+        <w:rPr>
+          <w:rFonts w:asciiTheme="majorHAnsi" w:eastAsia="Cambria" w:hAnsiTheme="majorHAnsi"/>
+          <w:sz w:val="24"/>
+          <w:szCs w:val="24"/>
+        </w:rPr>
+      </w:pPr>
+      <w:r>
+        <w:rPr>
+          <w:rFonts w:asciiTheme="majorHAnsi" w:eastAsia="Cambria" w:hAnsiTheme="majorHAnsi"/>
+          <w:sz w:val="24"/>
+          <w:szCs w:val="24"/>
+        </w:rPr>
+        <w:t>A</w:t>
+      </w:r>
+      <w:r>
+        <w:rPr>
+          <w:rFonts w:asciiTheme="majorHAnsi" w:eastAsia="Cambria" w:hAnsiTheme="majorHAnsi"/>
+          <w:sz w:val="24"/>
+          <w:szCs w:val="24"/>
+        </w:rPr>
+        <w:t>dvanced</w:t>
+      </w:r>
+      <w:r>
+        <w:rPr>
+          <w:rFonts w:asciiTheme="majorHAnsi" w:eastAsia="Cambria" w:hAnsiTheme="majorHAnsi"/>
+          <w:sz w:val="24"/>
+          <w:szCs w:val="24"/>
+        </w:rPr>
+        <w:t>:</w:t>
+      </w:r>
+    </w:p>
+    <w:p>
+      <w:pPr>
+        <w:pStyle w:val="ListParagraph"/>
+        <w:numPr>
+          <w:ilvl w:val="2"/>
+          <w:numId w:val="8"/>
+        </w:numPr>
+        <w:ind w:left="2552" w:hanging="425"/>
+        <w:rPr>
+          <w:rFonts w:asciiTheme="majorHAnsi" w:eastAsia="Cambria" w:hAnsiTheme="majorHAnsi"/>
+          <w:sz w:val="24"/>
+          <w:szCs w:val="24"/>
+        </w:rPr>
+      </w:pPr>
+      <w:r>
+        <w:rPr>
+          <w:rFonts w:asciiTheme="majorHAnsi" w:eastAsia="Cambria" w:hAnsiTheme="majorHAnsi"/>
+          <w:sz w:val="24"/>
+          <w:szCs w:val="24"/>
+        </w:rPr>
+        <w:t>Provide online shopping</w:t>
+      </w:r>
+      <w:r>
+        <w:rPr>
+          <w:rFonts w:asciiTheme="majorHAnsi" w:eastAsia="Cambria" w:hAnsiTheme="majorHAnsi"/>
+          <w:sz w:val="24"/>
+          <w:szCs w:val="24"/>
+        </w:rPr>
+        <w:t xml:space="preserve"> method</w:t>
+      </w:r>
+      <w:r>
+        <w:rPr>
+          <w:rFonts w:asciiTheme="majorHAnsi" w:eastAsia="Cambria" w:hAnsiTheme="majorHAnsi"/>
+          <w:sz w:val="24"/>
+          <w:szCs w:val="24"/>
+        </w:rPr>
+        <w:t>.</w:t>
+      </w:r>
+    </w:p>
+    <w:p>
+      <w:pPr>
+        <w:pStyle w:val="ListParagraph"/>
+        <w:numPr>
+          <w:ilvl w:val="2"/>
+          <w:numId w:val="8"/>
+        </w:numPr>
+        <w:ind w:left="2552" w:hanging="425"/>
+        <w:rPr>
+          <w:rFonts w:asciiTheme="majorHAnsi" w:eastAsia="Cambria" w:hAnsiTheme="majorHAnsi"/>
+          <w:sz w:val="24"/>
+          <w:szCs w:val="24"/>
+        </w:rPr>
+      </w:pPr>
+      <w:r>
+        <w:rPr>
+          <w:rFonts w:asciiTheme="majorHAnsi" w:eastAsia="Cambria" w:hAnsiTheme="majorHAnsi"/>
+          <w:sz w:val="24"/>
+          <w:szCs w:val="24"/>
+        </w:rPr>
+        <w:t>Online support available.</w:t>
+      </w:r>
+    </w:p>
+    <w:p>
+      <w:pPr>
+        <w:pStyle w:val="ListParagraph"/>
+        <w:numPr>
+          <w:ilvl w:val="2"/>
+          <w:numId w:val="8"/>
+        </w:numPr>
+        <w:ind w:left="2552" w:hanging="425"/>
+        <w:rPr>
+          <w:rFonts w:asciiTheme="majorHAnsi" w:eastAsia="Cambria" w:hAnsiTheme="majorHAnsi"/>
+          <w:sz w:val="24"/>
+          <w:szCs w:val="24"/>
+        </w:rPr>
+      </w:pPr>
+      <w:r>
+        <w:rPr>
+          <w:rFonts w:asciiTheme="majorHAnsi" w:eastAsia="Cambria" w:hAnsiTheme="majorHAnsi"/>
+          <w:sz w:val="24"/>
+          <w:szCs w:val="24"/>
+        </w:rPr>
+        <w:t>Support consigned-items tracking.</w:t>
+      </w:r>
+    </w:p>
+    <w:p>
+      <w:pPr>
+        <w:pStyle w:val="ListParagraph"/>
+        <w:numPr>
+          <w:ilvl w:val="1"/>
+          <w:numId w:val="8"/>
+        </w:numPr>
+        <w:rPr>
+          <w:rFonts w:asciiTheme="majorHAnsi" w:eastAsia="Cambria" w:hAnsiTheme="majorHAnsi"/>
+          <w:sz w:val="24"/>
+          <w:szCs w:val="24"/>
+        </w:rPr>
+      </w:pPr>
+      <w:r>
+        <w:rPr>
+          <w:rFonts w:asciiTheme="majorHAnsi" w:eastAsia="Cambria" w:hAnsiTheme="majorHAnsi"/>
+          <w:sz w:val="24"/>
+          <w:szCs w:val="24"/>
+        </w:rPr>
+        <w:t>Dis</w:t>
+      </w:r>
+      <w:r>
+        <w:rPr>
+          <w:rFonts w:asciiTheme="majorHAnsi" w:eastAsia="Cambria" w:hAnsiTheme="majorHAnsi"/>
+          <w:sz w:val="24"/>
+          <w:szCs w:val="24"/>
+        </w:rPr>
+        <w:t>advanced</w:t>
+      </w:r>
+      <w:r>
+        <w:rPr>
+          <w:rFonts w:asciiTheme="majorHAnsi" w:eastAsia="Cambria" w:hAnsiTheme="majorHAnsi"/>
+          <w:sz w:val="24"/>
+          <w:szCs w:val="24"/>
+        </w:rPr>
+        <w:t>:</w:t>
+      </w:r>
+    </w:p>
+    <w:p>
+      <w:pPr>
+        <w:pStyle w:val="ListParagraph"/>
+        <w:numPr>
+          <w:ilvl w:val="0"/>
+          <w:numId w:val="12"/>
+        </w:numPr>
+        <w:ind w:left="2552" w:hanging="393"/>
+        <w:rPr>
+          <w:rFonts w:asciiTheme="majorHAnsi" w:eastAsia="Cambria" w:hAnsiTheme="majorHAnsi"/>
+          <w:sz w:val="24"/>
+          <w:szCs w:val="24"/>
+        </w:rPr>
+      </w:pPr>
+      <w:r>
+        <w:rPr>
+          <w:rFonts w:asciiTheme="majorHAnsi" w:eastAsia="Cambria" w:hAnsiTheme="majorHAnsi"/>
+          <w:sz w:val="24"/>
+          <w:szCs w:val="24"/>
+        </w:rPr>
+        <w:t xml:space="preserve">Doesn’t </w:t>
+      </w:r>
+      <w:r>
+        <w:rPr>
+          <w:rFonts w:asciiTheme="majorHAnsi" w:eastAsia="Cambria" w:hAnsiTheme="majorHAnsi"/>
+          <w:sz w:val="24"/>
+          <w:szCs w:val="24"/>
+        </w:rPr>
+        <w:t>support</w:t>
+      </w:r>
+      <w:r>
+        <w:rPr>
+          <w:rFonts w:asciiTheme="majorHAnsi" w:eastAsia="Cambria" w:hAnsiTheme="majorHAnsi"/>
+          <w:sz w:val="24"/>
+          <w:szCs w:val="24"/>
+        </w:rPr>
+        <w:t xml:space="preserve"> online payment</w:t>
+      </w:r>
+      <w:r>
+        <w:rPr>
+          <w:rFonts w:asciiTheme="majorHAnsi" w:eastAsia="Cambria" w:hAnsiTheme="majorHAnsi"/>
+          <w:sz w:val="24"/>
+          <w:szCs w:val="24"/>
+        </w:rPr>
+        <w:t xml:space="preserve"> </w:t>
+      </w:r>
+      <w:r>
+        <w:rPr>
+          <w:rFonts w:asciiTheme="majorHAnsi" w:eastAsia="Cambria" w:hAnsiTheme="majorHAnsi"/>
+          <w:sz w:val="24"/>
+          <w:szCs w:val="24"/>
+        </w:rPr>
+        <w:t xml:space="preserve">for consignor </w:t>
+      </w:r>
+      <w:r>
+        <w:rPr>
+          <w:rFonts w:asciiTheme="majorHAnsi" w:eastAsia="Cambria" w:hAnsiTheme="majorHAnsi"/>
+          <w:sz w:val="24"/>
+          <w:szCs w:val="24"/>
+        </w:rPr>
+        <w:t xml:space="preserve">when </w:t>
+      </w:r>
+      <w:r>
+        <w:rPr>
+          <w:rFonts w:asciiTheme="majorHAnsi" w:eastAsia="Cambria" w:hAnsiTheme="majorHAnsi"/>
+          <w:sz w:val="24"/>
+          <w:szCs w:val="24"/>
+        </w:rPr>
+        <w:t>consigned-items</w:t>
+      </w:r>
+      <w:r>
+        <w:rPr>
+          <w:rFonts w:asciiTheme="majorHAnsi" w:eastAsia="Cambria" w:hAnsiTheme="majorHAnsi"/>
+          <w:sz w:val="24"/>
+          <w:szCs w:val="24"/>
+        </w:rPr>
+        <w:t xml:space="preserve"> </w:t>
+      </w:r>
+      <w:r>
+        <w:rPr>
+          <w:rFonts w:asciiTheme="majorHAnsi" w:eastAsia="Cambria" w:hAnsiTheme="majorHAnsi"/>
+          <w:sz w:val="24"/>
+          <w:szCs w:val="24"/>
+        </w:rPr>
+        <w:t>are sold</w:t>
+      </w:r>
+      <w:r>
+        <w:rPr>
+          <w:rFonts w:asciiTheme="majorHAnsi" w:eastAsia="Cambria" w:hAnsiTheme="majorHAnsi"/>
+          <w:sz w:val="24"/>
+          <w:szCs w:val="24"/>
+        </w:rPr>
+        <w:t>.</w:t>
+      </w:r>
+    </w:p>
+    <w:p>
+      <w:pPr>
+        <w:pStyle w:val="ListParagraph"/>
+        <w:numPr>
+          <w:ilvl w:val="0"/>
+          <w:numId w:val="12"/>
+        </w:numPr>
+        <w:ind w:left="2552" w:hanging="393"/>
+        <w:rPr>
+          <w:rFonts w:asciiTheme="majorHAnsi" w:eastAsia="Cambria" w:hAnsiTheme="majorHAnsi"/>
+          <w:sz w:val="24"/>
+          <w:szCs w:val="24"/>
+        </w:rPr>
+      </w:pPr>
+      <w:r>
+        <w:rPr>
+          <w:rFonts w:asciiTheme="majorHAnsi" w:eastAsia="Cambria" w:hAnsiTheme="majorHAnsi"/>
+          <w:sz w:val="24"/>
+          <w:szCs w:val="24"/>
+        </w:rPr>
+        <w:t>Consignor has to bring theirs item to the store</w:t>
+      </w:r>
+      <w:r>
+        <w:rPr>
+          <w:rFonts w:asciiTheme="majorHAnsi" w:eastAsia="Cambria" w:hAnsiTheme="majorHAnsi"/>
+          <w:sz w:val="24"/>
+          <w:szCs w:val="24"/>
+        </w:rPr>
+        <w:t xml:space="preserve"> to consign</w:t>
+      </w:r>
+      <w:r>
+        <w:rPr>
+          <w:rFonts w:asciiTheme="majorHAnsi" w:eastAsia="Cambria" w:hAnsiTheme="majorHAnsi"/>
+          <w:sz w:val="24"/>
+          <w:szCs w:val="24"/>
+        </w:rPr>
+        <w:t>.</w:t>
+      </w:r>
+    </w:p>
+    <w:p>
+      <w:pPr>
+        <w:pStyle w:val="ListParagraph"/>
+        <w:numPr>
+          <w:ilvl w:val="0"/>
+          <w:numId w:val="12"/>
+        </w:numPr>
+        <w:ind w:left="2552" w:hanging="393"/>
+        <w:rPr>
+          <w:rFonts w:asciiTheme="majorHAnsi" w:eastAsia="Cambria" w:hAnsiTheme="majorHAnsi"/>
+          <w:sz w:val="24"/>
+          <w:szCs w:val="24"/>
+        </w:rPr>
+      </w:pPr>
+      <w:r>
+        <w:rPr>
+          <w:rFonts w:asciiTheme="majorHAnsi" w:eastAsia="Cambria" w:hAnsiTheme="majorHAnsi"/>
+          <w:sz w:val="24"/>
+          <w:szCs w:val="24"/>
+        </w:rPr>
+        <w:t xml:space="preserve">Support </w:t>
+      </w:r>
+      <w:r>
+        <w:rPr>
+          <w:rFonts w:asciiTheme="majorHAnsi" w:eastAsia="Cambria" w:hAnsiTheme="majorHAnsi"/>
+          <w:sz w:val="24"/>
+          <w:szCs w:val="24"/>
+        </w:rPr>
+        <w:t>only fashion product.</w:t>
+      </w:r>
+    </w:p>
+    <w:p>
+      <w:pPr>
+        <w:pStyle w:val="ListParagraph"/>
+        <w:numPr>
+          <w:ilvl w:val="0"/>
+          <w:numId w:val="8"/>
+        </w:numPr>
+        <w:ind w:left="1701"/>
+        <w:rPr>
+          <w:rFonts w:asciiTheme="majorHAnsi" w:eastAsia="Cambria" w:hAnsiTheme="majorHAnsi"/>
+          <w:sz w:val="24"/>
+          <w:szCs w:val="24"/>
+        </w:rPr>
+      </w:pPr>
+      <w:r>
+        <w:rPr>
+          <w:rFonts w:asciiTheme="majorHAnsi" w:eastAsia="Cambria" w:hAnsiTheme="majorHAnsi"/>
+          <w:sz w:val="24"/>
+          <w:szCs w:val="24"/>
+        </w:rPr>
+        <w:t>Kho</w:t>
+      </w:r>
+      <w:r>
+        <w:rPr>
+          <w:rFonts w:asciiTheme="majorHAnsi" w:eastAsia="Cambria" w:hAnsiTheme="majorHAnsi"/>
+          <w:sz w:val="24"/>
+          <w:szCs w:val="24"/>
+        </w:rPr>
+        <w:t>H</w:t>
+      </w:r>
+      <w:r>
+        <w:rPr>
+          <w:rFonts w:asciiTheme="majorHAnsi" w:eastAsia="Cambria" w:hAnsiTheme="majorHAnsi"/>
+          <w:sz w:val="24"/>
+          <w:szCs w:val="24"/>
+        </w:rPr>
+        <w:t>ang</w:t>
+      </w:r>
+      <w:r>
+        <w:rPr>
+          <w:rFonts w:asciiTheme="majorHAnsi" w:eastAsia="Cambria" w:hAnsiTheme="majorHAnsi"/>
+          <w:sz w:val="24"/>
+          <w:szCs w:val="24"/>
+        </w:rPr>
+        <w:t>H</w:t>
+      </w:r>
+      <w:r>
+        <w:rPr>
+          <w:rFonts w:asciiTheme="majorHAnsi" w:eastAsia="Cambria" w:hAnsiTheme="majorHAnsi"/>
+          <w:sz w:val="24"/>
+          <w:szCs w:val="24"/>
+        </w:rPr>
+        <w:t>oa.com</w:t>
+      </w:r>
+      <w:r>
+        <w:rPr>
+          <w:rFonts w:asciiTheme="majorHAnsi" w:eastAsia="Cambria" w:hAnsiTheme="majorHAnsi"/>
+          <w:sz w:val="24"/>
+          <w:szCs w:val="24"/>
+        </w:rPr>
+        <w:t>:</w:t>
+      </w:r>
+    </w:p>
+    <w:p>
+      <w:pPr>
+        <w:pStyle w:val="ListParagraph"/>
+        <w:numPr>
+          <w:ilvl w:val="1"/>
+          <w:numId w:val="8"/>
+        </w:numPr>
+        <w:rPr>
+          <w:rFonts w:asciiTheme="majorHAnsi" w:eastAsia="Cambria" w:hAnsiTheme="majorHAnsi"/>
+          <w:sz w:val="24"/>
+          <w:szCs w:val="24"/>
+        </w:rPr>
+      </w:pPr>
+      <w:r>
+        <w:rPr>
+          <w:rFonts w:asciiTheme="majorHAnsi" w:eastAsia="Cambria" w:hAnsiTheme="majorHAnsi"/>
+          <w:sz w:val="24"/>
+          <w:szCs w:val="24"/>
+        </w:rPr>
+        <w:t>A</w:t>
+      </w:r>
+      <w:r>
+        <w:rPr>
+          <w:rFonts w:asciiTheme="majorHAnsi" w:eastAsia="Cambria" w:hAnsiTheme="majorHAnsi"/>
+          <w:sz w:val="24"/>
+          <w:szCs w:val="24"/>
+        </w:rPr>
+        <w:t>dvanced</w:t>
+      </w:r>
+      <w:r>
+        <w:rPr>
+          <w:rFonts w:asciiTheme="majorHAnsi" w:eastAsia="Cambria" w:hAnsiTheme="majorHAnsi"/>
+          <w:sz w:val="24"/>
+          <w:szCs w:val="24"/>
+        </w:rPr>
+        <w:t>:</w:t>
+      </w:r>
+    </w:p>
+    <w:p>
+      <w:pPr>
+        <w:pStyle w:val="ListParagraph"/>
+        <w:numPr>
+          <w:ilvl w:val="2"/>
+          <w:numId w:val="8"/>
+        </w:numPr>
+        <w:ind w:left="2552"/>
+        <w:rPr>
+          <w:rFonts w:asciiTheme="majorHAnsi" w:eastAsia="Cambria" w:hAnsiTheme="majorHAnsi"/>
+          <w:sz w:val="24"/>
+          <w:szCs w:val="24"/>
+        </w:rPr>
+      </w:pPr>
+      <w:r>
+        <w:rPr>
+          <w:rFonts w:asciiTheme="majorHAnsi" w:eastAsia="Cambria" w:hAnsiTheme="majorHAnsi"/>
+          <w:sz w:val="24"/>
+          <w:szCs w:val="24"/>
+        </w:rPr>
+        <w:t>Support many types of product.</w:t>
+      </w:r>
+    </w:p>
+    <w:p>
+      <w:pPr>
+        <w:pStyle w:val="ListParagraph"/>
+        <w:numPr>
+          <w:ilvl w:val="2"/>
+          <w:numId w:val="8"/>
+        </w:numPr>
+        <w:ind w:left="2552"/>
+        <w:rPr>
+          <w:rFonts w:asciiTheme="majorHAnsi" w:eastAsia="Cambria" w:hAnsiTheme="majorHAnsi"/>
+          <w:sz w:val="24"/>
+          <w:szCs w:val="24"/>
+        </w:rPr>
+      </w:pPr>
+      <w:r>
+        <w:rPr>
+          <w:rFonts w:asciiTheme="majorHAnsi" w:eastAsia="Cambria" w:hAnsiTheme="majorHAnsi"/>
+          <w:sz w:val="24"/>
+          <w:szCs w:val="24"/>
+        </w:rPr>
+        <w:lastRenderedPageBreak/>
+        <w:t>Provide online shopping method</w:t>
+      </w:r>
+      <w:r>
+        <w:rPr>
+          <w:rFonts w:asciiTheme="majorHAnsi" w:eastAsia="Cambria" w:hAnsiTheme="majorHAnsi"/>
+          <w:sz w:val="24"/>
+          <w:szCs w:val="24"/>
+        </w:rPr>
+        <w:t>.</w:t>
+      </w:r>
+    </w:p>
+    <w:p>
+      <w:pPr>
+        <w:pStyle w:val="ListParagraph"/>
+        <w:numPr>
+          <w:ilvl w:val="2"/>
+          <w:numId w:val="8"/>
+        </w:numPr>
+        <w:ind w:left="2552"/>
+        <w:rPr>
+          <w:rFonts w:asciiTheme="majorHAnsi" w:eastAsia="Cambria" w:hAnsiTheme="majorHAnsi"/>
+          <w:sz w:val="24"/>
+          <w:szCs w:val="24"/>
+        </w:rPr>
+      </w:pPr>
+      <w:r>
+        <w:rPr>
+          <w:rFonts w:asciiTheme="majorHAnsi" w:eastAsia="Cambria" w:hAnsiTheme="majorHAnsi"/>
+          <w:sz w:val="24"/>
+          <w:szCs w:val="24"/>
+        </w:rPr>
+        <w:t xml:space="preserve">Support online payment for consignor when </w:t>
+      </w:r>
+      <w:r>
+        <w:rPr>
+          <w:rFonts w:asciiTheme="majorHAnsi" w:eastAsia="Cambria" w:hAnsiTheme="majorHAnsi"/>
+          <w:sz w:val="24"/>
+          <w:szCs w:val="24"/>
+        </w:rPr>
+        <w:t>consigned-items</w:t>
+      </w:r>
+      <w:r>
+        <w:rPr>
+          <w:rFonts w:asciiTheme="majorHAnsi" w:eastAsia="Cambria" w:hAnsiTheme="majorHAnsi"/>
+          <w:sz w:val="24"/>
+          <w:szCs w:val="24"/>
+        </w:rPr>
+        <w:t xml:space="preserve"> are sold.</w:t>
+      </w:r>
+    </w:p>
+    <w:p>
+      <w:pPr>
+        <w:pStyle w:val="ListParagraph"/>
+        <w:numPr>
+          <w:ilvl w:val="2"/>
+          <w:numId w:val="8"/>
+        </w:numPr>
+        <w:ind w:left="2552"/>
+        <w:rPr>
+          <w:rFonts w:asciiTheme="majorHAnsi" w:eastAsia="Cambria" w:hAnsiTheme="majorHAnsi"/>
+          <w:sz w:val="24"/>
+          <w:szCs w:val="24"/>
+        </w:rPr>
+      </w:pPr>
+      <w:r>
+        <w:rPr>
+          <w:rFonts w:asciiTheme="majorHAnsi" w:eastAsia="Cambria" w:hAnsiTheme="majorHAnsi"/>
+          <w:sz w:val="24"/>
+          <w:szCs w:val="24"/>
+        </w:rPr>
+        <w:t>Online support available.</w:t>
+      </w:r>
+    </w:p>
+    <w:p>
+      <w:pPr>
+        <w:pStyle w:val="ListParagraph"/>
+        <w:numPr>
+          <w:ilvl w:val="1"/>
+          <w:numId w:val="8"/>
+        </w:numPr>
+        <w:rPr>
+          <w:rFonts w:asciiTheme="majorHAnsi" w:eastAsia="Cambria" w:hAnsiTheme="majorHAnsi"/>
+          <w:sz w:val="24"/>
+          <w:szCs w:val="24"/>
+        </w:rPr>
+      </w:pPr>
+      <w:r>
+        <w:rPr>
+          <w:rFonts w:asciiTheme="majorHAnsi" w:eastAsia="Cambria" w:hAnsiTheme="majorHAnsi"/>
+          <w:sz w:val="24"/>
+          <w:szCs w:val="24"/>
+        </w:rPr>
+        <w:t>Dis</w:t>
+      </w:r>
+      <w:r>
+        <w:rPr>
+          <w:rFonts w:asciiTheme="majorHAnsi" w:eastAsia="Cambria" w:hAnsiTheme="majorHAnsi"/>
+          <w:sz w:val="24"/>
+          <w:szCs w:val="24"/>
+        </w:rPr>
+        <w:t>advanced</w:t>
+      </w:r>
+      <w:r>
+        <w:rPr>
+          <w:rFonts w:asciiTheme="majorHAnsi" w:eastAsia="Cambria" w:hAnsiTheme="majorHAnsi"/>
+          <w:sz w:val="24"/>
+          <w:szCs w:val="24"/>
+        </w:rPr>
+        <w:t>:</w:t>
+      </w:r>
+    </w:p>
+    <w:p>
+      <w:pPr>
+        <w:pStyle w:val="ListParagraph"/>
+        <w:numPr>
+          <w:ilvl w:val="2"/>
+          <w:numId w:val="8"/>
+        </w:numPr>
+        <w:ind w:left="2552"/>
+        <w:rPr>
+          <w:rFonts w:asciiTheme="majorHAnsi" w:eastAsia="Cambria" w:hAnsiTheme="majorHAnsi"/>
+          <w:sz w:val="24"/>
+          <w:szCs w:val="24"/>
+        </w:rPr>
+      </w:pPr>
+      <w:r>
+        <w:rPr>
+          <w:rFonts w:asciiTheme="majorHAnsi" w:eastAsia="Cambria" w:hAnsiTheme="majorHAnsi"/>
+          <w:sz w:val="24"/>
+          <w:szCs w:val="24"/>
+        </w:rPr>
+        <w:t>Consignor has to bring theirs item to the store</w:t>
+      </w:r>
+      <w:r>
+        <w:rPr>
+          <w:rFonts w:asciiTheme="majorHAnsi" w:eastAsia="Cambria" w:hAnsiTheme="majorHAnsi"/>
+          <w:sz w:val="24"/>
+          <w:szCs w:val="24"/>
+        </w:rPr>
+        <w:t xml:space="preserve"> </w:t>
+      </w:r>
+      <w:r>
+        <w:rPr>
+          <w:rFonts w:asciiTheme="majorHAnsi" w:eastAsia="Cambria" w:hAnsiTheme="majorHAnsi"/>
+          <w:sz w:val="24"/>
+          <w:szCs w:val="24"/>
+        </w:rPr>
+        <w:t>to consign</w:t>
+      </w:r>
+      <w:r>
+        <w:rPr>
+          <w:rFonts w:asciiTheme="majorHAnsi" w:eastAsia="Cambria" w:hAnsiTheme="majorHAnsi"/>
+          <w:sz w:val="24"/>
+          <w:szCs w:val="24"/>
+        </w:rPr>
+        <w:t>.</w:t>
+      </w:r>
+    </w:p>
+    <w:p>
+      <w:pPr>
+        <w:pStyle w:val="ListParagraph"/>
+        <w:numPr>
+          <w:ilvl w:val="2"/>
+          <w:numId w:val="8"/>
+        </w:numPr>
+        <w:ind w:left="2552"/>
+        <w:rPr>
+          <w:rFonts w:asciiTheme="majorHAnsi" w:eastAsia="Cambria" w:hAnsiTheme="majorHAnsi"/>
+          <w:sz w:val="24"/>
+          <w:szCs w:val="24"/>
+        </w:rPr>
+      </w:pPr>
+      <w:r>
+        <w:rPr>
+          <w:rFonts w:asciiTheme="majorHAnsi" w:eastAsia="Cambria" w:hAnsiTheme="majorHAnsi"/>
+          <w:sz w:val="24"/>
+          <w:szCs w:val="24"/>
+        </w:rPr>
+        <w:t xml:space="preserve">Consignor can not track their </w:t>
+      </w:r>
+      <w:r>
+        <w:rPr>
+          <w:rFonts w:asciiTheme="majorHAnsi" w:eastAsia="Cambria" w:hAnsiTheme="majorHAnsi"/>
+          <w:sz w:val="24"/>
+          <w:szCs w:val="24"/>
+        </w:rPr>
+        <w:t>consigned-items</w:t>
+      </w:r>
+      <w:r>
+        <w:rPr>
+          <w:rFonts w:asciiTheme="majorHAnsi" w:eastAsia="Cambria" w:hAnsiTheme="majorHAnsi"/>
+          <w:sz w:val="24"/>
+          <w:szCs w:val="24"/>
+        </w:rPr>
+        <w:t xml:space="preserve"> status immediately</w:t>
+      </w:r>
+      <w:r>
+        <w:rPr>
+          <w:rFonts w:asciiTheme="majorHAnsi" w:eastAsia="Cambria" w:hAnsiTheme="majorHAnsi"/>
+          <w:sz w:val="24"/>
+          <w:szCs w:val="24"/>
+        </w:rPr>
+        <w:t>.</w:t>
+      </w:r>
+    </w:p>
+    <w:p>
+      <w:pPr>
+        <w:pStyle w:val="ListParagraph"/>
+        <w:numPr>
+          <w:ilvl w:val="0"/>
+          <w:numId w:val="8"/>
+        </w:numPr>
+        <w:ind w:left="1701"/>
+        <w:rPr>
+          <w:rFonts w:asciiTheme="majorHAnsi" w:eastAsia="Cambria" w:hAnsiTheme="majorHAnsi"/>
+          <w:sz w:val="24"/>
+          <w:szCs w:val="24"/>
+        </w:rPr>
+      </w:pPr>
+      <w:r>
+        <w:rPr>
+          <w:rFonts w:asciiTheme="majorHAnsi" w:eastAsia="Cambria" w:hAnsiTheme="majorHAnsi"/>
+          <w:sz w:val="24"/>
+          <w:szCs w:val="24"/>
+        </w:rPr>
+        <w:t>TheRealReal</w:t>
+      </w:r>
+      <w:r>
+        <w:rPr>
+          <w:rFonts w:asciiTheme="majorHAnsi" w:eastAsia="Cambria" w:hAnsiTheme="majorHAnsi"/>
+          <w:sz w:val="24"/>
+          <w:szCs w:val="24"/>
+        </w:rPr>
+        <w:t>.</w:t>
+      </w:r>
+      <w:r>
+        <w:rPr>
+          <w:rFonts w:asciiTheme="majorHAnsi" w:eastAsia="Cambria" w:hAnsiTheme="majorHAnsi"/>
+          <w:sz w:val="24"/>
+          <w:szCs w:val="24"/>
+        </w:rPr>
+        <w:t>com</w:t>
+      </w:r>
+      <w:r>
+        <w:rPr>
+          <w:rFonts w:asciiTheme="majorHAnsi" w:eastAsia="Cambria" w:hAnsiTheme="majorHAnsi"/>
+          <w:sz w:val="24"/>
+          <w:szCs w:val="24"/>
+        </w:rPr>
+        <w:t>:</w:t>
+      </w:r>
+    </w:p>
+    <w:p>
+      <w:pPr>
+        <w:pStyle w:val="ListParagraph"/>
+        <w:numPr>
+          <w:ilvl w:val="1"/>
+          <w:numId w:val="8"/>
+        </w:numPr>
+        <w:rPr>
+          <w:rFonts w:asciiTheme="majorHAnsi" w:eastAsia="Cambria" w:hAnsiTheme="majorHAnsi"/>
+          <w:sz w:val="24"/>
+          <w:szCs w:val="24"/>
+        </w:rPr>
+      </w:pPr>
+      <w:r>
+        <w:rPr>
+          <w:rFonts w:asciiTheme="majorHAnsi" w:eastAsia="Cambria" w:hAnsiTheme="majorHAnsi"/>
+          <w:sz w:val="24"/>
+          <w:szCs w:val="24"/>
+        </w:rPr>
+        <w:t>A</w:t>
+      </w:r>
+      <w:r>
+        <w:rPr>
+          <w:rFonts w:asciiTheme="majorHAnsi" w:eastAsia="Cambria" w:hAnsiTheme="majorHAnsi"/>
+          <w:sz w:val="24"/>
+          <w:szCs w:val="24"/>
+        </w:rPr>
+        <w:t>dvanced</w:t>
+      </w:r>
+      <w:r>
+        <w:rPr>
+          <w:rFonts w:asciiTheme="majorHAnsi" w:eastAsia="Cambria" w:hAnsiTheme="majorHAnsi"/>
+          <w:sz w:val="24"/>
+          <w:szCs w:val="24"/>
+        </w:rPr>
+        <w:t>:</w:t>
+      </w:r>
+    </w:p>
+    <w:p>
+      <w:pPr>
+        <w:pStyle w:val="ListParagraph"/>
+        <w:numPr>
+          <w:ilvl w:val="2"/>
+          <w:numId w:val="8"/>
+        </w:numPr>
+        <w:ind w:left="2552"/>
+        <w:rPr>
+          <w:rFonts w:asciiTheme="majorHAnsi" w:eastAsia="Cambria" w:hAnsiTheme="majorHAnsi"/>
+          <w:sz w:val="24"/>
+          <w:szCs w:val="24"/>
+        </w:rPr>
+      </w:pPr>
+      <w:r>
+        <w:rPr>
+          <w:rFonts w:asciiTheme="majorHAnsi" w:eastAsia="Cambria" w:hAnsiTheme="majorHAnsi"/>
+          <w:sz w:val="24"/>
+          <w:szCs w:val="24"/>
+        </w:rPr>
+        <w:t>Online support available.</w:t>
+      </w:r>
+    </w:p>
+    <w:p>
+      <w:pPr>
+        <w:pStyle w:val="ListParagraph"/>
+        <w:numPr>
+          <w:ilvl w:val="2"/>
+          <w:numId w:val="8"/>
+        </w:numPr>
+        <w:ind w:left="2552"/>
+        <w:rPr>
+          <w:rFonts w:asciiTheme="majorHAnsi" w:eastAsia="Cambria" w:hAnsiTheme="majorHAnsi"/>
+          <w:sz w:val="24"/>
+          <w:szCs w:val="24"/>
+        </w:rPr>
+      </w:pPr>
+      <w:r>
+        <w:rPr>
+          <w:rFonts w:asciiTheme="majorHAnsi" w:eastAsia="Cambria" w:hAnsiTheme="majorHAnsi"/>
+          <w:sz w:val="24"/>
+          <w:szCs w:val="24"/>
+        </w:rPr>
+        <w:t>Provide online shopping method</w:t>
+      </w:r>
+      <w:r>
+        <w:rPr>
+          <w:rFonts w:asciiTheme="majorHAnsi" w:eastAsia="Cambria" w:hAnsiTheme="majorHAnsi"/>
+          <w:sz w:val="24"/>
+          <w:szCs w:val="24"/>
+        </w:rPr>
+        <w:t>, online payment for both consignment and purchase.</w:t>
+      </w:r>
+    </w:p>
+    <w:p>
+      <w:pPr>
+        <w:pStyle w:val="ListParagraph"/>
+        <w:numPr>
+          <w:ilvl w:val="2"/>
+          <w:numId w:val="8"/>
+        </w:numPr>
+        <w:ind w:left="2552"/>
+        <w:rPr>
+          <w:rFonts w:asciiTheme="majorHAnsi" w:eastAsia="Cambria" w:hAnsiTheme="majorHAnsi"/>
+          <w:sz w:val="24"/>
+          <w:szCs w:val="24"/>
+        </w:rPr>
+      </w:pPr>
+      <w:r>
+        <w:rPr>
+          <w:rFonts w:asciiTheme="majorHAnsi" w:eastAsia="Cambria" w:hAnsiTheme="majorHAnsi"/>
+          <w:sz w:val="24"/>
+          <w:szCs w:val="24"/>
+        </w:rPr>
+        <w:t>Support product recommendation by season or fashion trend</w:t>
+      </w:r>
+      <w:r>
+        <w:rPr>
+          <w:rFonts w:asciiTheme="majorHAnsi" w:eastAsia="Cambria" w:hAnsiTheme="majorHAnsi"/>
+          <w:sz w:val="24"/>
+          <w:szCs w:val="24"/>
+        </w:rPr>
+        <w:t xml:space="preserve"> and wish list</w:t>
+      </w:r>
+      <w:r>
+        <w:rPr>
+          <w:rFonts w:asciiTheme="majorHAnsi" w:eastAsia="Cambria" w:hAnsiTheme="majorHAnsi"/>
+          <w:sz w:val="24"/>
+          <w:szCs w:val="24"/>
+        </w:rPr>
+        <w:t>.</w:t>
+      </w:r>
+    </w:p>
+    <w:p>
+      <w:pPr>
+        <w:pStyle w:val="ListParagraph"/>
+        <w:numPr>
+          <w:ilvl w:val="2"/>
+          <w:numId w:val="8"/>
+        </w:numPr>
+        <w:ind w:left="2552"/>
+        <w:rPr>
+          <w:rFonts w:asciiTheme="majorHAnsi" w:eastAsia="Cambria" w:hAnsiTheme="majorHAnsi"/>
+          <w:sz w:val="24"/>
+          <w:szCs w:val="24"/>
+        </w:rPr>
+      </w:pPr>
+      <w:r>
+        <w:rPr>
+          <w:rFonts w:asciiTheme="majorHAnsi" w:eastAsia="Cambria" w:hAnsiTheme="majorHAnsi"/>
+          <w:sz w:val="24"/>
+          <w:szCs w:val="24"/>
+        </w:rPr>
+        <w:t xml:space="preserve">Support </w:t>
+      </w:r>
+      <w:r>
+        <w:rPr>
+          <w:rFonts w:asciiTheme="majorHAnsi" w:eastAsia="Cambria" w:hAnsiTheme="majorHAnsi"/>
+          <w:sz w:val="24"/>
+          <w:szCs w:val="24"/>
+        </w:rPr>
+        <w:t>consigned-items</w:t>
+      </w:r>
+      <w:r>
+        <w:rPr>
+          <w:rFonts w:asciiTheme="majorHAnsi" w:eastAsia="Cambria" w:hAnsiTheme="majorHAnsi"/>
+          <w:sz w:val="24"/>
+          <w:szCs w:val="24"/>
+        </w:rPr>
+        <w:t xml:space="preserve"> tracking.</w:t>
+      </w:r>
+    </w:p>
+    <w:p>
+      <w:pPr>
+        <w:pStyle w:val="ListParagraph"/>
+        <w:numPr>
+          <w:ilvl w:val="1"/>
+          <w:numId w:val="8"/>
+        </w:numPr>
+        <w:rPr>
+          <w:rFonts w:asciiTheme="majorHAnsi" w:eastAsia="Cambria" w:hAnsiTheme="majorHAnsi"/>
+          <w:sz w:val="24"/>
+          <w:szCs w:val="24"/>
+        </w:rPr>
+      </w:pPr>
+      <w:r>
+        <w:rPr>
+          <w:rFonts w:asciiTheme="majorHAnsi" w:eastAsia="Cambria" w:hAnsiTheme="majorHAnsi"/>
+          <w:sz w:val="24"/>
+          <w:szCs w:val="24"/>
+        </w:rPr>
+        <w:t>Dis</w:t>
+      </w:r>
+      <w:r>
+        <w:rPr>
+          <w:rFonts w:asciiTheme="majorHAnsi" w:eastAsia="Cambria" w:hAnsiTheme="majorHAnsi"/>
+          <w:sz w:val="24"/>
+          <w:szCs w:val="24"/>
+        </w:rPr>
+        <w:t>advanced</w:t>
+      </w:r>
+      <w:r>
+        <w:rPr>
+          <w:rFonts w:asciiTheme="majorHAnsi" w:eastAsia="Cambria" w:hAnsiTheme="majorHAnsi"/>
+          <w:sz w:val="24"/>
+          <w:szCs w:val="24"/>
+        </w:rPr>
+        <w:t>:</w:t>
+      </w:r>
+    </w:p>
+    <w:p>
+      <w:pPr>
+        <w:pStyle w:val="ListParagraph"/>
+        <w:numPr>
+          <w:ilvl w:val="2"/>
+          <w:numId w:val="8"/>
+        </w:numPr>
+        <w:ind w:left="2552"/>
+        <w:rPr>
+          <w:rFonts w:asciiTheme="majorHAnsi" w:eastAsia="Cambria" w:hAnsiTheme="majorHAnsi"/>
+          <w:sz w:val="24"/>
+          <w:szCs w:val="24"/>
+        </w:rPr>
+      </w:pPr>
+      <w:r>
+        <w:rPr>
+          <w:rFonts w:asciiTheme="majorHAnsi" w:eastAsia="Cambria" w:hAnsiTheme="majorHAnsi"/>
+          <w:sz w:val="24"/>
+          <w:szCs w:val="24"/>
+        </w:rPr>
+        <w:t>Support only fashion product.</w:t>
+      </w:r>
+    </w:p>
+    <w:p>
+      <w:pPr>
+        <w:pStyle w:val="ListParagraph"/>
+        <w:numPr>
+          <w:ilvl w:val="2"/>
+          <w:numId w:val="8"/>
+        </w:numPr>
+        <w:ind w:left="2552"/>
+        <w:rPr>
+          <w:rFonts w:asciiTheme="majorHAnsi" w:eastAsia="Cambria" w:hAnsiTheme="majorHAnsi"/>
+          <w:sz w:val="24"/>
+          <w:szCs w:val="24"/>
+        </w:rPr>
+      </w:pPr>
+      <w:r>
+        <w:rPr>
+          <w:rFonts w:asciiTheme="majorHAnsi" w:eastAsia="Cambria" w:hAnsiTheme="majorHAnsi"/>
+          <w:sz w:val="24"/>
+          <w:szCs w:val="24"/>
+        </w:rPr>
+        <w:t>Consignor has to bring theirs item to the store</w:t>
+      </w:r>
+      <w:r>
+        <w:rPr>
+          <w:rFonts w:asciiTheme="majorHAnsi" w:eastAsia="Cambria" w:hAnsiTheme="majorHAnsi"/>
+          <w:sz w:val="24"/>
+          <w:szCs w:val="24"/>
+        </w:rPr>
+        <w:t xml:space="preserve"> </w:t>
+      </w:r>
+      <w:r>
+        <w:rPr>
+          <w:rFonts w:asciiTheme="majorHAnsi" w:eastAsia="Cambria" w:hAnsiTheme="majorHAnsi"/>
+          <w:sz w:val="24"/>
+          <w:szCs w:val="24"/>
+        </w:rPr>
+        <w:t>to consign.</w:t>
       </w:r>
     </w:p>
     <w:p>
       <w:pPr>
         <w:pStyle w:val="Heading2"/>
+        <w:ind w:left="709"/>
         <w:rPr>
           <w:rFonts w:eastAsia="Cambria"/>
         </w:rPr>
@@ -4647,11 +5815,11 @@
       <w:pPr>
         <w:pStyle w:val="Heading3"/>
       </w:pPr>
-      <w:bookmarkStart w:id="12" w:name="_Toc419205958"/>
+      <w:bookmarkStart w:id="13" w:name="_Toc419205958"/>
       <w:r>
         <w:t>Feature functions:</w:t>
       </w:r>
-      <w:bookmarkEnd w:id="12"/>
+      <w:bookmarkEnd w:id="13"/>
     </w:p>
     <w:p>
       <w:pPr>
@@ -4660,6 +5828,7 @@
           <w:ilvl w:val="0"/>
           <w:numId w:val="6"/>
         </w:numPr>
+        <w:ind w:left="1701"/>
         <w:rPr>
           <w:rFonts w:asciiTheme="majorHAnsi" w:eastAsia="Cambria" w:hAnsiTheme="majorHAnsi"/>
           <w:sz w:val="24"/>
@@ -4682,6 +5851,7 @@
           <w:ilvl w:val="0"/>
           <w:numId w:val="6"/>
         </w:numPr>
+        <w:ind w:left="1701"/>
         <w:rPr>
           <w:rFonts w:asciiTheme="majorHAnsi" w:eastAsia="Cambria" w:hAnsiTheme="majorHAnsi"/>
           <w:sz w:val="24"/>
@@ -4712,27 +5882,20 @@
           <w:ilvl w:val="0"/>
           <w:numId w:val="6"/>
         </w:numPr>
-        <w:rPr>
-          <w:rFonts w:asciiTheme="majorHAnsi" w:eastAsia="Cambria" w:hAnsiTheme="majorHAnsi"/>
-          <w:sz w:val="24"/>
-          <w:szCs w:val="24"/>
-        </w:rPr>
-      </w:pPr>
-      <w:r>
-        <w:rPr>
-          <w:rFonts w:asciiTheme="majorHAnsi" w:eastAsia="Cambria" w:hAnsiTheme="majorHAnsi"/>
-          <w:sz w:val="24"/>
-          <w:szCs w:val="24"/>
-        </w:rPr>
-        <w:t xml:space="preserve">Customer can tracking </w:t>
-      </w:r>
-      <w:r>
-        <w:rPr>
-          <w:rFonts w:asciiTheme="majorHAnsi" w:eastAsia="Cambria" w:hAnsiTheme="majorHAnsi"/>
-          <w:sz w:val="24"/>
-          <w:szCs w:val="24"/>
-        </w:rPr>
-        <w:t>their product status.</w:t>
+        <w:ind w:left="1701"/>
+        <w:rPr>
+          <w:rFonts w:asciiTheme="majorHAnsi" w:eastAsia="Cambria" w:hAnsiTheme="majorHAnsi"/>
+          <w:sz w:val="24"/>
+          <w:szCs w:val="24"/>
+        </w:rPr>
+      </w:pPr>
+      <w:r>
+        <w:rPr>
+          <w:rFonts w:asciiTheme="majorHAnsi" w:eastAsia="Cambria" w:hAnsiTheme="majorHAnsi"/>
+          <w:sz w:val="24"/>
+          <w:szCs w:val="24"/>
+        </w:rPr>
+        <w:t>Customer can tracking their product status.</w:t>
       </w:r>
     </w:p>
     <w:p>
@@ -4742,6 +5905,7 @@
           <w:ilvl w:val="0"/>
           <w:numId w:val="6"/>
         </w:numPr>
+        <w:ind w:left="1701"/>
         <w:rPr>
           <w:rFonts w:asciiTheme="majorHAnsi" w:eastAsia="Cambria" w:hAnsiTheme="majorHAnsi"/>
           <w:sz w:val="24"/>
@@ -4788,19 +5952,19 @@
           <w:ilvl w:val="0"/>
           <w:numId w:val="6"/>
         </w:numPr>
-        <w:rPr>
-          <w:rFonts w:asciiTheme="majorHAnsi" w:eastAsia="Cambria" w:hAnsiTheme="majorHAnsi"/>
-          <w:sz w:val="24"/>
-          <w:szCs w:val="24"/>
-        </w:rPr>
-      </w:pPr>
-      <w:r>
-        <w:rPr>
-          <w:rFonts w:asciiTheme="majorHAnsi" w:eastAsia="Cambria" w:hAnsiTheme="majorHAnsi"/>
-          <w:sz w:val="24"/>
-          <w:szCs w:val="24"/>
-        </w:rPr>
-        <w:lastRenderedPageBreak/>
+        <w:ind w:left="1701"/>
+        <w:rPr>
+          <w:rFonts w:asciiTheme="majorHAnsi" w:eastAsia="Cambria" w:hAnsiTheme="majorHAnsi"/>
+          <w:sz w:val="24"/>
+          <w:szCs w:val="24"/>
+        </w:rPr>
+      </w:pPr>
+      <w:r>
+        <w:rPr>
+          <w:rFonts w:asciiTheme="majorHAnsi" w:eastAsia="Cambria" w:hAnsiTheme="majorHAnsi"/>
+          <w:sz w:val="24"/>
+          <w:szCs w:val="24"/>
+        </w:rPr>
         <w:t>Store o</w:t>
       </w:r>
       <w:r>
@@ -4819,6 +5983,7 @@
           <w:ilvl w:val="0"/>
           <w:numId w:val="6"/>
         </w:numPr>
+        <w:ind w:left="1701"/>
         <w:rPr>
           <w:rFonts w:asciiTheme="majorHAnsi" w:eastAsia="Cambria" w:hAnsiTheme="majorHAnsi"/>
           <w:sz w:val="24"/>
@@ -4857,6 +6022,7 @@
           <w:ilvl w:val="0"/>
           <w:numId w:val="6"/>
         </w:numPr>
+        <w:ind w:left="1701"/>
         <w:rPr>
           <w:rFonts w:asciiTheme="majorHAnsi" w:eastAsia="Cambria" w:hAnsiTheme="majorHAnsi"/>
           <w:sz w:val="24"/>
@@ -4887,6 +6053,7 @@
           <w:ilvl w:val="0"/>
           <w:numId w:val="6"/>
         </w:numPr>
+        <w:ind w:left="1701"/>
         <w:rPr>
           <w:rFonts w:asciiTheme="majorHAnsi" w:eastAsia="Cambria" w:hAnsiTheme="majorHAnsi"/>
           <w:sz w:val="24"/>
@@ -4925,6 +6092,7 @@
           <w:ilvl w:val="0"/>
           <w:numId w:val="6"/>
         </w:numPr>
+        <w:ind w:left="1701"/>
         <w:rPr>
           <w:rFonts w:asciiTheme="majorHAnsi" w:eastAsia="Cambria" w:hAnsiTheme="majorHAnsi"/>
           <w:sz w:val="24"/>
@@ -4953,30 +6121,14 @@
           <w:sz w:val="24"/>
           <w:szCs w:val="24"/>
         </w:rPr>
-        <w:t xml:space="preserve">cation about </w:t>
-      </w:r>
-      <w:r>
-        <w:rPr>
-          <w:rFonts w:asciiTheme="majorHAnsi" w:eastAsia="Cambria" w:hAnsiTheme="majorHAnsi"/>
-          <w:sz w:val="24"/>
-          <w:szCs w:val="24"/>
-        </w:rPr>
-        <w:t>consigned product status</w:t>
-      </w:r>
-      <w:r>
-        <w:rPr>
-          <w:rFonts w:asciiTheme="majorHAnsi" w:eastAsia="Cambria" w:hAnsiTheme="majorHAnsi"/>
-          <w:sz w:val="24"/>
-          <w:szCs w:val="24"/>
-        </w:rPr>
-        <w:t>.</w:t>
+        <w:t>cation about consigned product status.</w:t>
       </w:r>
     </w:p>
     <w:p>
       <w:pPr>
         <w:pStyle w:val="Heading3"/>
       </w:pPr>
-      <w:bookmarkStart w:id="13" w:name="_Toc419205959"/>
+      <w:bookmarkStart w:id="14" w:name="_Toc419205959"/>
       <w:r>
         <w:t>Advantages and</w:t>
       </w:r>
@@ -4986,25 +6138,23 @@
       <w:r>
         <w:t>isadvanates</w:t>
       </w:r>
-      <w:bookmarkEnd w:id="13"/>
+      <w:bookmarkEnd w:id="14"/>
     </w:p>
     <w:p>
       <w:pPr>
         <w:pStyle w:val="ListParagraph"/>
-        <w:numPr>
-          <w:ilvl w:val="1"/>
-          <w:numId w:val="4"/>
-        </w:numPr>
-        <w:jc w:val="both"/>
-        <w:rPr>
-          <w:rFonts w:asciiTheme="majorHAnsi" w:eastAsia="Cambria" w:hAnsiTheme="majorHAnsi"/>
-          <w:sz w:val="24"/>
-          <w:szCs w:val="24"/>
-        </w:rPr>
-      </w:pPr>
-      <w:r>
-        <w:rPr>
-          <w:rFonts w:asciiTheme="majorHAnsi" w:eastAsia="Cambria" w:hAnsiTheme="majorHAnsi"/>
+        <w:ind w:left="1134"/>
+        <w:rPr>
+          <w:rFonts w:asciiTheme="majorHAnsi" w:eastAsia="Cambria" w:hAnsiTheme="majorHAnsi"/>
+          <w:b/>
+          <w:sz w:val="24"/>
+          <w:szCs w:val="24"/>
+        </w:rPr>
+      </w:pPr>
+      <w:r>
+        <w:rPr>
+          <w:rFonts w:asciiTheme="majorHAnsi" w:eastAsia="Cambria" w:hAnsiTheme="majorHAnsi"/>
+          <w:b/>
           <w:sz w:val="24"/>
           <w:szCs w:val="24"/>
         </w:rPr>
@@ -5019,7 +6169,7 @@
           <w:numId w:val="4"/>
         </w:numPr>
         <w:spacing w:line="240" w:lineRule="auto"/>
-        <w:jc w:val="both"/>
+        <w:ind w:left="1701"/>
         <w:rPr>
           <w:rFonts w:asciiTheme="majorHAnsi" w:hAnsiTheme="majorHAnsi" w:cstheme="majorHAnsi"/>
           <w:szCs w:val="28"/>
@@ -5062,7 +6212,7 @@
           <w:numId w:val="4"/>
         </w:numPr>
         <w:spacing w:line="240" w:lineRule="auto"/>
-        <w:jc w:val="both"/>
+        <w:ind w:left="1701"/>
         <w:rPr>
           <w:rFonts w:asciiTheme="majorHAnsi" w:hAnsiTheme="majorHAnsi" w:cstheme="majorHAnsi"/>
           <w:szCs w:val="28"/>
@@ -5084,7 +6234,7 @@
           <w:numId w:val="4"/>
         </w:numPr>
         <w:spacing w:line="240" w:lineRule="auto"/>
-        <w:jc w:val="both"/>
+        <w:ind w:left="1701"/>
         <w:rPr>
           <w:rFonts w:asciiTheme="majorHAnsi" w:hAnsiTheme="majorHAnsi" w:cstheme="majorHAnsi"/>
           <w:szCs w:val="28"/>
@@ -5106,7 +6256,7 @@
           <w:numId w:val="4"/>
         </w:numPr>
         <w:spacing w:line="240" w:lineRule="auto"/>
-        <w:jc w:val="both"/>
+        <w:ind w:left="1701"/>
         <w:rPr>
           <w:rFonts w:asciiTheme="majorHAnsi" w:hAnsiTheme="majorHAnsi" w:cstheme="majorHAnsi"/>
           <w:szCs w:val="28"/>
@@ -5128,7 +6278,7 @@
           <w:numId w:val="4"/>
         </w:numPr>
         <w:spacing w:line="240" w:lineRule="auto"/>
-        <w:jc w:val="both"/>
+        <w:ind w:left="1701"/>
         <w:rPr>
           <w:rFonts w:asciiTheme="majorHAnsi" w:hAnsiTheme="majorHAnsi" w:cstheme="majorHAnsi"/>
           <w:szCs w:val="28"/>
@@ -5158,13 +6308,7 @@
         <w:rPr>
           <w:rFonts w:asciiTheme="majorHAnsi" w:eastAsia="Cambria" w:hAnsiTheme="majorHAnsi"/>
         </w:rPr>
-        <w:t>cation about consigned product status</w:t>
-      </w:r>
-      <w:r>
-        <w:rPr>
-          <w:rFonts w:asciiTheme="majorHAnsi" w:eastAsia="Cambria" w:hAnsiTheme="majorHAnsi"/>
-        </w:rPr>
-        <w:t xml:space="preserve"> for customer and store owner</w:t>
+        <w:t>cation about consigned product status for customer and store owner</w:t>
       </w:r>
       <w:r>
         <w:rPr>
@@ -5182,7 +6326,7 @@
           <w:numId w:val="4"/>
         </w:numPr>
         <w:spacing w:line="240" w:lineRule="auto"/>
-        <w:jc w:val="both"/>
+        <w:ind w:left="1701"/>
         <w:rPr>
           <w:rFonts w:asciiTheme="majorHAnsi" w:hAnsiTheme="majorHAnsi" w:cstheme="majorHAnsi"/>
           <w:szCs w:val="28"/>
@@ -5199,23 +6343,22 @@
     <w:p>
       <w:pPr>
         <w:pStyle w:val="ListParagraph"/>
-        <w:numPr>
-          <w:ilvl w:val="1"/>
-          <w:numId w:val="4"/>
-        </w:numPr>
-        <w:jc w:val="both"/>
-        <w:rPr>
-          <w:rFonts w:asciiTheme="majorHAnsi" w:eastAsia="Cambria" w:hAnsiTheme="majorHAnsi"/>
-          <w:sz w:val="24"/>
-          <w:szCs w:val="24"/>
-        </w:rPr>
-      </w:pPr>
-      <w:r>
-        <w:rPr>
-          <w:rFonts w:asciiTheme="majorHAnsi" w:eastAsia="Cambria" w:hAnsiTheme="majorHAnsi"/>
-          <w:sz w:val="24"/>
-          <w:szCs w:val="24"/>
-        </w:rPr>
+        <w:ind w:left="1134"/>
+        <w:rPr>
+          <w:rFonts w:asciiTheme="majorHAnsi" w:eastAsia="Cambria" w:hAnsiTheme="majorHAnsi"/>
+          <w:b/>
+          <w:sz w:val="24"/>
+          <w:szCs w:val="24"/>
+        </w:rPr>
+      </w:pPr>
+      <w:r>
+        <w:rPr>
+          <w:rFonts w:asciiTheme="majorHAnsi" w:eastAsia="Cambria" w:hAnsiTheme="majorHAnsi"/>
+          <w:b/>
+          <w:sz w:val="24"/>
+          <w:szCs w:val="24"/>
+        </w:rPr>
+        <w:lastRenderedPageBreak/>
         <w:t>Disadvantages:</w:t>
       </w:r>
     </w:p>
@@ -5227,15 +6370,17 @@
           <w:numId w:val="4"/>
         </w:numPr>
         <w:spacing w:line="240" w:lineRule="auto"/>
-        <w:jc w:val="both"/>
+        <w:ind w:left="1701"/>
         <w:rPr>
           <w:rFonts w:asciiTheme="majorHAnsi" w:hAnsiTheme="majorHAnsi" w:cstheme="majorHAnsi"/>
+          <w:color w:val="FF0000"/>
           <w:szCs w:val="28"/>
         </w:rPr>
       </w:pPr>
       <w:r>
         <w:rPr>
           <w:rFonts w:asciiTheme="majorHAnsi" w:hAnsiTheme="majorHAnsi" w:cstheme="majorHAnsi"/>
+          <w:color w:val="FF0000"/>
           <w:szCs w:val="28"/>
         </w:rPr>
         <w:t>High price product are not support.</w:t>
@@ -5249,15 +6394,17 @@
           <w:numId w:val="4"/>
         </w:numPr>
         <w:spacing w:line="240" w:lineRule="auto"/>
-        <w:jc w:val="both"/>
+        <w:ind w:left="1701"/>
         <w:rPr>
           <w:rFonts w:asciiTheme="majorHAnsi" w:hAnsiTheme="majorHAnsi" w:cstheme="majorHAnsi"/>
+          <w:color w:val="FF0000"/>
           <w:szCs w:val="28"/>
         </w:rPr>
       </w:pPr>
       <w:r>
         <w:rPr>
           <w:rFonts w:asciiTheme="majorHAnsi" w:hAnsiTheme="majorHAnsi" w:cstheme="majorHAnsi"/>
+          <w:color w:val="FF0000"/>
           <w:szCs w:val="28"/>
         </w:rPr>
         <w:t>Support only fashion product.</w:t>
@@ -5266,19 +6413,19 @@
     <w:p>
       <w:pPr>
         <w:pStyle w:val="Heading2"/>
-      </w:pPr>
-      <w:bookmarkStart w:id="14" w:name="_Toc419205960"/>
+        <w:ind w:left="709"/>
+      </w:pPr>
+      <w:bookmarkStart w:id="15" w:name="_Toc419205960"/>
       <w:r>
         <w:t>Functional requirement</w:t>
       </w:r>
-      <w:bookmarkEnd w:id="14"/>
+      <w:bookmarkEnd w:id="15"/>
     </w:p>
     <w:p>
       <w:pPr>
         <w:pStyle w:val="TextBody"/>
         <w:spacing w:line="240" w:lineRule="auto"/>
-        <w:ind w:left="1134"/>
-        <w:jc w:val="both"/>
+        <w:ind w:left="1134" w:hanging="141"/>
         <w:rPr>
           <w:rFonts w:asciiTheme="majorHAnsi" w:hAnsiTheme="majorHAnsi" w:cstheme="majorHAnsi"/>
         </w:rPr>
@@ -5298,8 +6445,7 @@
           <w:numId w:val="7"/>
         </w:numPr>
         <w:spacing w:line="240" w:lineRule="auto"/>
-        <w:ind w:left="1843"/>
-        <w:jc w:val="both"/>
+        <w:ind w:left="1701"/>
         <w:rPr>
           <w:rFonts w:asciiTheme="majorHAnsi" w:hAnsiTheme="majorHAnsi" w:cstheme="majorHAnsi"/>
         </w:rPr>
@@ -5319,8 +6465,7 @@
           <w:numId w:val="7"/>
         </w:numPr>
         <w:spacing w:line="240" w:lineRule="auto"/>
-        <w:ind w:left="1843"/>
-        <w:jc w:val="both"/>
+        <w:ind w:left="1701"/>
         <w:rPr>
           <w:rFonts w:asciiTheme="majorHAnsi" w:hAnsiTheme="majorHAnsi" w:cstheme="majorHAnsi"/>
         </w:rPr>
@@ -5340,8 +6485,7 @@
           <w:numId w:val="7"/>
         </w:numPr>
         <w:spacing w:line="240" w:lineRule="auto"/>
-        <w:ind w:left="1843"/>
-        <w:jc w:val="both"/>
+        <w:ind w:left="1701"/>
         <w:rPr>
           <w:rFonts w:asciiTheme="majorHAnsi" w:hAnsiTheme="majorHAnsi" w:cstheme="majorHAnsi"/>
         </w:rPr>
@@ -5362,8 +6506,7 @@
           <w:numId w:val="7"/>
         </w:numPr>
         <w:spacing w:line="240" w:lineRule="auto"/>
-        <w:ind w:left="1843"/>
-        <w:jc w:val="both"/>
+        <w:ind w:left="1701"/>
         <w:rPr>
           <w:rFonts w:asciiTheme="majorHAnsi" w:hAnsiTheme="majorHAnsi" w:cstheme="majorHAnsi"/>
         </w:rPr>
@@ -5383,8 +6526,7 @@
           <w:numId w:val="7"/>
         </w:numPr>
         <w:spacing w:line="240" w:lineRule="auto"/>
-        <w:ind w:left="1843"/>
-        <w:jc w:val="both"/>
+        <w:ind w:left="1701"/>
         <w:rPr>
           <w:rFonts w:asciiTheme="majorHAnsi" w:hAnsiTheme="majorHAnsi" w:cstheme="majorHAnsi"/>
         </w:rPr>
@@ -5404,7 +6546,7 @@
           <w:numId w:val="7"/>
         </w:numPr>
         <w:spacing w:line="240" w:lineRule="auto"/>
-        <w:ind w:left="1843"/>
+        <w:ind w:left="1701"/>
         <w:rPr>
           <w:rFonts w:asciiTheme="majorHAnsi" w:hAnsiTheme="majorHAnsi" w:cstheme="majorHAnsi"/>
         </w:rPr>
@@ -5424,7 +6566,7 @@
           <w:numId w:val="7"/>
         </w:numPr>
         <w:spacing w:line="240" w:lineRule="auto"/>
-        <w:ind w:left="1843"/>
+        <w:ind w:left="1701"/>
         <w:rPr>
           <w:rFonts w:asciiTheme="majorHAnsi" w:hAnsiTheme="majorHAnsi" w:cstheme="majorHAnsi"/>
         </w:rPr>
@@ -5441,8 +6583,6 @@
         </w:rPr>
         <w:t xml:space="preserve">status </w:t>
       </w:r>
-      <w:bookmarkStart w:id="15" w:name="_GoBack"/>
-      <w:bookmarkEnd w:id="15"/>
       <w:r>
         <w:rPr>
           <w:rFonts w:asciiTheme="majorHAnsi" w:hAnsiTheme="majorHAnsi" w:cstheme="majorHAnsi"/>
@@ -5453,6 +6593,7 @@
     <w:p>
       <w:pPr>
         <w:pStyle w:val="Heading2"/>
+        <w:ind w:left="709"/>
       </w:pPr>
       <w:bookmarkStart w:id="16" w:name="_Toc419205964"/>
       <w:r>
@@ -6269,7 +7410,7 @@
                           <w:noProof/>
                           <w:color w:val="FFFFFF" w:themeColor="background1"/>
                         </w:rPr>
-                        <w:t>9</w:t>
+                        <w:t>8</w:t>
                       </w:r>
                       <w:r>
                         <w:rPr>
@@ -6321,7 +7462,7 @@
   <w:abstractNum w:abstractNumId="0">
     <w:nsid w:val="079D498A"/>
     <w:multiLevelType w:val="multilevel"/>
-    <w:tmpl w:val="B96E3EE6"/>
+    <w:tmpl w:val="B2609B68"/>
     <w:lvl w:ilvl="0">
       <w:start w:val="1"/>
       <w:numFmt w:val="upperLetter"/>
@@ -6754,6 +7895,207 @@
     </w:lvl>
   </w:abstractNum>
   <w:abstractNum w:abstractNumId="4">
+    <w:nsid w:val="3AD5470A"/>
+    <w:multiLevelType w:val="hybridMultilevel"/>
+    <w:tmpl w:val="A81E38FC"/>
+    <w:lvl w:ilvl="0" w:tplc="04090001">
+      <w:start w:val="1"/>
+      <w:numFmt w:val="bullet"/>
+      <w:lvlText w:val=""/>
+      <w:lvlJc w:val="left"/>
+      <w:pPr>
+        <w:ind w:left="1440" w:hanging="360"/>
+      </w:pPr>
+      <w:rPr>
+        <w:rFonts w:ascii="Symbol" w:hAnsi="Symbol" w:hint="default"/>
+      </w:rPr>
+    </w:lvl>
+    <w:lvl w:ilvl="1" w:tplc="04090003">
+      <w:start w:val="1"/>
+      <w:numFmt w:val="bullet"/>
+      <w:lvlText w:val="o"/>
+      <w:lvlJc w:val="left"/>
+      <w:pPr>
+        <w:ind w:left="2160" w:hanging="360"/>
+      </w:pPr>
+      <w:rPr>
+        <w:rFonts w:ascii="Courier New" w:hAnsi="Courier New" w:cs="Courier New" w:hint="default"/>
+      </w:rPr>
+    </w:lvl>
+    <w:lvl w:ilvl="2" w:tplc="04090005">
+      <w:start w:val="1"/>
+      <w:numFmt w:val="bullet"/>
+      <w:lvlText w:val=""/>
+      <w:lvlJc w:val="left"/>
+      <w:pPr>
+        <w:ind w:left="2880" w:hanging="360"/>
+      </w:pPr>
+      <w:rPr>
+        <w:rFonts w:ascii="Wingdings" w:hAnsi="Wingdings" w:hint="default"/>
+      </w:rPr>
+    </w:lvl>
+    <w:lvl w:ilvl="3" w:tplc="04090001" w:tentative="1">
+      <w:start w:val="1"/>
+      <w:numFmt w:val="bullet"/>
+      <w:lvlText w:val=""/>
+      <w:lvlJc w:val="left"/>
+      <w:pPr>
+        <w:ind w:left="3600" w:hanging="360"/>
+      </w:pPr>
+      <w:rPr>
+        <w:rFonts w:ascii="Symbol" w:hAnsi="Symbol" w:hint="default"/>
+      </w:rPr>
+    </w:lvl>
+    <w:lvl w:ilvl="4" w:tplc="04090003" w:tentative="1">
+      <w:start w:val="1"/>
+      <w:numFmt w:val="bullet"/>
+      <w:lvlText w:val="o"/>
+      <w:lvlJc w:val="left"/>
+      <w:pPr>
+        <w:ind w:left="4320" w:hanging="360"/>
+      </w:pPr>
+      <w:rPr>
+        <w:rFonts w:ascii="Courier New" w:hAnsi="Courier New" w:cs="Courier New" w:hint="default"/>
+      </w:rPr>
+    </w:lvl>
+    <w:lvl w:ilvl="5" w:tplc="04090005" w:tentative="1">
+      <w:start w:val="1"/>
+      <w:numFmt w:val="bullet"/>
+      <w:lvlText w:val=""/>
+      <w:lvlJc w:val="left"/>
+      <w:pPr>
+        <w:ind w:left="5040" w:hanging="360"/>
+      </w:pPr>
+      <w:rPr>
+        <w:rFonts w:ascii="Wingdings" w:hAnsi="Wingdings" w:hint="default"/>
+      </w:rPr>
+    </w:lvl>
+    <w:lvl w:ilvl="6" w:tplc="04090001" w:tentative="1">
+      <w:start w:val="1"/>
+      <w:numFmt w:val="bullet"/>
+      <w:lvlText w:val=""/>
+      <w:lvlJc w:val="left"/>
+      <w:pPr>
+        <w:ind w:left="5760" w:hanging="360"/>
+      </w:pPr>
+      <w:rPr>
+        <w:rFonts w:ascii="Symbol" w:hAnsi="Symbol" w:hint="default"/>
+      </w:rPr>
+    </w:lvl>
+    <w:lvl w:ilvl="7" w:tplc="04090003" w:tentative="1">
+      <w:start w:val="1"/>
+      <w:numFmt w:val="bullet"/>
+      <w:lvlText w:val="o"/>
+      <w:lvlJc w:val="left"/>
+      <w:pPr>
+        <w:ind w:left="6480" w:hanging="360"/>
+      </w:pPr>
+      <w:rPr>
+        <w:rFonts w:ascii="Courier New" w:hAnsi="Courier New" w:cs="Courier New" w:hint="default"/>
+      </w:rPr>
+    </w:lvl>
+    <w:lvl w:ilvl="8" w:tplc="04090005" w:tentative="1">
+      <w:start w:val="1"/>
+      <w:numFmt w:val="bullet"/>
+      <w:lvlText w:val=""/>
+      <w:lvlJc w:val="left"/>
+      <w:pPr>
+        <w:ind w:left="7200" w:hanging="360"/>
+      </w:pPr>
+      <w:rPr>
+        <w:rFonts w:ascii="Wingdings" w:hAnsi="Wingdings" w:hint="default"/>
+      </w:rPr>
+    </w:lvl>
+  </w:abstractNum>
+  <w:abstractNum w:abstractNumId="5">
+    <w:nsid w:val="457E2825"/>
+    <w:multiLevelType w:val="hybridMultilevel"/>
+    <w:tmpl w:val="958E0502"/>
+    <w:lvl w:ilvl="0" w:tplc="79AEA332">
+      <w:numFmt w:val="bullet"/>
+      <w:lvlText w:val="-"/>
+      <w:lvlJc w:val="left"/>
+      <w:pPr>
+        <w:ind w:left="2160" w:hanging="360"/>
+      </w:pPr>
+      <w:rPr>
+        <w:rFonts w:ascii="Cambria" w:eastAsia="Cambria" w:hAnsi="Cambria" w:cs="Times New Roman" w:hint="default"/>
+      </w:rPr>
+    </w:lvl>
+    <w:lvl w:ilvl="1" w:tplc="04090019" w:tentative="1">
+      <w:start w:val="1"/>
+      <w:numFmt w:val="lowerLetter"/>
+      <w:lvlText w:val="%2."/>
+      <w:lvlJc w:val="left"/>
+      <w:pPr>
+        <w:ind w:left="2880" w:hanging="360"/>
+      </w:pPr>
+    </w:lvl>
+    <w:lvl w:ilvl="2" w:tplc="0409001B" w:tentative="1">
+      <w:start w:val="1"/>
+      <w:numFmt w:val="lowerRoman"/>
+      <w:lvlText w:val="%3."/>
+      <w:lvlJc w:val="right"/>
+      <w:pPr>
+        <w:ind w:left="3600" w:hanging="180"/>
+      </w:pPr>
+    </w:lvl>
+    <w:lvl w:ilvl="3" w:tplc="0409000F" w:tentative="1">
+      <w:start w:val="1"/>
+      <w:numFmt w:val="decimal"/>
+      <w:lvlText w:val="%4."/>
+      <w:lvlJc w:val="left"/>
+      <w:pPr>
+        <w:ind w:left="4320" w:hanging="360"/>
+      </w:pPr>
+    </w:lvl>
+    <w:lvl w:ilvl="4" w:tplc="04090019" w:tentative="1">
+      <w:start w:val="1"/>
+      <w:numFmt w:val="lowerLetter"/>
+      <w:lvlText w:val="%5."/>
+      <w:lvlJc w:val="left"/>
+      <w:pPr>
+        <w:ind w:left="5040" w:hanging="360"/>
+      </w:pPr>
+    </w:lvl>
+    <w:lvl w:ilvl="5" w:tplc="0409001B" w:tentative="1">
+      <w:start w:val="1"/>
+      <w:numFmt w:val="lowerRoman"/>
+      <w:lvlText w:val="%6."/>
+      <w:lvlJc w:val="right"/>
+      <w:pPr>
+        <w:ind w:left="5760" w:hanging="180"/>
+      </w:pPr>
+    </w:lvl>
+    <w:lvl w:ilvl="6" w:tplc="0409000F" w:tentative="1">
+      <w:start w:val="1"/>
+      <w:numFmt w:val="decimal"/>
+      <w:lvlText w:val="%7."/>
+      <w:lvlJc w:val="left"/>
+      <w:pPr>
+        <w:ind w:left="6480" w:hanging="360"/>
+      </w:pPr>
+    </w:lvl>
+    <w:lvl w:ilvl="7" w:tplc="04090019" w:tentative="1">
+      <w:start w:val="1"/>
+      <w:numFmt w:val="lowerLetter"/>
+      <w:lvlText w:val="%8."/>
+      <w:lvlJc w:val="left"/>
+      <w:pPr>
+        <w:ind w:left="7200" w:hanging="360"/>
+      </w:pPr>
+    </w:lvl>
+    <w:lvl w:ilvl="8" w:tplc="0409001B" w:tentative="1">
+      <w:start w:val="1"/>
+      <w:numFmt w:val="lowerRoman"/>
+      <w:lvlText w:val="%9."/>
+      <w:lvlJc w:val="right"/>
+      <w:pPr>
+        <w:ind w:left="7920" w:hanging="180"/>
+      </w:pPr>
+    </w:lvl>
+  </w:abstractNum>
+  <w:abstractNum w:abstractNumId="6">
     <w:nsid w:val="64316EBC"/>
     <w:multiLevelType w:val="hybridMultilevel"/>
     <w:tmpl w:val="31F03EF6"/>
@@ -6865,7 +8207,93 @@
       </w:rPr>
     </w:lvl>
   </w:abstractNum>
-  <w:abstractNum w:abstractNumId="5">
+  <w:abstractNum w:abstractNumId="7">
+    <w:nsid w:val="6B670ADD"/>
+    <w:multiLevelType w:val="hybridMultilevel"/>
+    <w:tmpl w:val="FE9EACBC"/>
+    <w:lvl w:ilvl="0" w:tplc="0409000F">
+      <w:start w:val="1"/>
+      <w:numFmt w:val="decimal"/>
+      <w:lvlText w:val="%1."/>
+      <w:lvlJc w:val="left"/>
+      <w:pPr>
+        <w:ind w:left="2160" w:hanging="360"/>
+      </w:pPr>
+    </w:lvl>
+    <w:lvl w:ilvl="1" w:tplc="04090019" w:tentative="1">
+      <w:start w:val="1"/>
+      <w:numFmt w:val="lowerLetter"/>
+      <w:lvlText w:val="%2."/>
+      <w:lvlJc w:val="left"/>
+      <w:pPr>
+        <w:ind w:left="2880" w:hanging="360"/>
+      </w:pPr>
+    </w:lvl>
+    <w:lvl w:ilvl="2" w:tplc="0409001B" w:tentative="1">
+      <w:start w:val="1"/>
+      <w:numFmt w:val="lowerRoman"/>
+      <w:lvlText w:val="%3."/>
+      <w:lvlJc w:val="right"/>
+      <w:pPr>
+        <w:ind w:left="3600" w:hanging="180"/>
+      </w:pPr>
+    </w:lvl>
+    <w:lvl w:ilvl="3" w:tplc="0409000F" w:tentative="1">
+      <w:start w:val="1"/>
+      <w:numFmt w:val="decimal"/>
+      <w:lvlText w:val="%4."/>
+      <w:lvlJc w:val="left"/>
+      <w:pPr>
+        <w:ind w:left="4320" w:hanging="360"/>
+      </w:pPr>
+    </w:lvl>
+    <w:lvl w:ilvl="4" w:tplc="04090019" w:tentative="1">
+      <w:start w:val="1"/>
+      <w:numFmt w:val="lowerLetter"/>
+      <w:lvlText w:val="%5."/>
+      <w:lvlJc w:val="left"/>
+      <w:pPr>
+        <w:ind w:left="5040" w:hanging="360"/>
+      </w:pPr>
+    </w:lvl>
+    <w:lvl w:ilvl="5" w:tplc="0409001B" w:tentative="1">
+      <w:start w:val="1"/>
+      <w:numFmt w:val="lowerRoman"/>
+      <w:lvlText w:val="%6."/>
+      <w:lvlJc w:val="right"/>
+      <w:pPr>
+        <w:ind w:left="5760" w:hanging="180"/>
+      </w:pPr>
+    </w:lvl>
+    <w:lvl w:ilvl="6" w:tplc="0409000F" w:tentative="1">
+      <w:start w:val="1"/>
+      <w:numFmt w:val="decimal"/>
+      <w:lvlText w:val="%7."/>
+      <w:lvlJc w:val="left"/>
+      <w:pPr>
+        <w:ind w:left="6480" w:hanging="360"/>
+      </w:pPr>
+    </w:lvl>
+    <w:lvl w:ilvl="7" w:tplc="04090019" w:tentative="1">
+      <w:start w:val="1"/>
+      <w:numFmt w:val="lowerLetter"/>
+      <w:lvlText w:val="%8."/>
+      <w:lvlJc w:val="left"/>
+      <w:pPr>
+        <w:ind w:left="7200" w:hanging="360"/>
+      </w:pPr>
+    </w:lvl>
+    <w:lvl w:ilvl="8" w:tplc="0409001B" w:tentative="1">
+      <w:start w:val="1"/>
+      <w:numFmt w:val="lowerRoman"/>
+      <w:lvlText w:val="%9."/>
+      <w:lvlJc w:val="right"/>
+      <w:pPr>
+        <w:ind w:left="7920" w:hanging="180"/>
+      </w:pPr>
+    </w:lvl>
+  </w:abstractNum>
+  <w:abstractNum w:abstractNumId="8">
     <w:nsid w:val="6B9D34DD"/>
     <w:multiLevelType w:val="hybridMultilevel"/>
     <w:tmpl w:val="EA5669A0"/>
@@ -6978,7 +8406,185 @@
       </w:rPr>
     </w:lvl>
   </w:abstractNum>
-  <w:abstractNum w:abstractNumId="6">
+  <w:abstractNum w:abstractNumId="9">
+    <w:nsid w:val="6E0170AB"/>
+    <w:multiLevelType w:val="hybridMultilevel"/>
+    <w:tmpl w:val="4588DE18"/>
+    <w:lvl w:ilvl="0" w:tplc="04090003">
+      <w:start w:val="1"/>
+      <w:numFmt w:val="bullet"/>
+      <w:lvlText w:val="o"/>
+      <w:lvlJc w:val="left"/>
+      <w:pPr>
+        <w:ind w:left="2160" w:hanging="360"/>
+      </w:pPr>
+      <w:rPr>
+        <w:rFonts w:ascii="Courier New" w:hAnsi="Courier New" w:cs="Courier New" w:hint="default"/>
+      </w:rPr>
+    </w:lvl>
+    <w:lvl w:ilvl="1" w:tplc="04090019" w:tentative="1">
+      <w:start w:val="1"/>
+      <w:numFmt w:val="lowerLetter"/>
+      <w:lvlText w:val="%2."/>
+      <w:lvlJc w:val="left"/>
+      <w:pPr>
+        <w:ind w:left="2880" w:hanging="360"/>
+      </w:pPr>
+    </w:lvl>
+    <w:lvl w:ilvl="2" w:tplc="0409001B" w:tentative="1">
+      <w:start w:val="1"/>
+      <w:numFmt w:val="lowerRoman"/>
+      <w:lvlText w:val="%3."/>
+      <w:lvlJc w:val="right"/>
+      <w:pPr>
+        <w:ind w:left="3600" w:hanging="180"/>
+      </w:pPr>
+    </w:lvl>
+    <w:lvl w:ilvl="3" w:tplc="0409000F" w:tentative="1">
+      <w:start w:val="1"/>
+      <w:numFmt w:val="decimal"/>
+      <w:lvlText w:val="%4."/>
+      <w:lvlJc w:val="left"/>
+      <w:pPr>
+        <w:ind w:left="4320" w:hanging="360"/>
+      </w:pPr>
+    </w:lvl>
+    <w:lvl w:ilvl="4" w:tplc="04090019" w:tentative="1">
+      <w:start w:val="1"/>
+      <w:numFmt w:val="lowerLetter"/>
+      <w:lvlText w:val="%5."/>
+      <w:lvlJc w:val="left"/>
+      <w:pPr>
+        <w:ind w:left="5040" w:hanging="360"/>
+      </w:pPr>
+    </w:lvl>
+    <w:lvl w:ilvl="5" w:tplc="0409001B" w:tentative="1">
+      <w:start w:val="1"/>
+      <w:numFmt w:val="lowerRoman"/>
+      <w:lvlText w:val="%6."/>
+      <w:lvlJc w:val="right"/>
+      <w:pPr>
+        <w:ind w:left="5760" w:hanging="180"/>
+      </w:pPr>
+    </w:lvl>
+    <w:lvl w:ilvl="6" w:tplc="0409000F" w:tentative="1">
+      <w:start w:val="1"/>
+      <w:numFmt w:val="decimal"/>
+      <w:lvlText w:val="%7."/>
+      <w:lvlJc w:val="left"/>
+      <w:pPr>
+        <w:ind w:left="6480" w:hanging="360"/>
+      </w:pPr>
+    </w:lvl>
+    <w:lvl w:ilvl="7" w:tplc="04090019" w:tentative="1">
+      <w:start w:val="1"/>
+      <w:numFmt w:val="lowerLetter"/>
+      <w:lvlText w:val="%8."/>
+      <w:lvlJc w:val="left"/>
+      <w:pPr>
+        <w:ind w:left="7200" w:hanging="360"/>
+      </w:pPr>
+    </w:lvl>
+    <w:lvl w:ilvl="8" w:tplc="0409001B" w:tentative="1">
+      <w:start w:val="1"/>
+      <w:numFmt w:val="lowerRoman"/>
+      <w:lvlText w:val="%9."/>
+      <w:lvlJc w:val="right"/>
+      <w:pPr>
+        <w:ind w:left="7920" w:hanging="180"/>
+      </w:pPr>
+    </w:lvl>
+  </w:abstractNum>
+  <w:abstractNum w:abstractNumId="10">
+    <w:nsid w:val="6EBB3AEB"/>
+    <w:multiLevelType w:val="hybridMultilevel"/>
+    <w:tmpl w:val="0E2C2CCC"/>
+    <w:lvl w:ilvl="0" w:tplc="04090005">
+      <w:start w:val="1"/>
+      <w:numFmt w:val="bullet"/>
+      <w:lvlText w:val=""/>
+      <w:lvlJc w:val="left"/>
+      <w:pPr>
+        <w:ind w:left="2520" w:hanging="360"/>
+      </w:pPr>
+      <w:rPr>
+        <w:rFonts w:ascii="Wingdings" w:hAnsi="Wingdings" w:hint="default"/>
+      </w:rPr>
+    </w:lvl>
+    <w:lvl w:ilvl="1" w:tplc="04090019" w:tentative="1">
+      <w:start w:val="1"/>
+      <w:numFmt w:val="lowerLetter"/>
+      <w:lvlText w:val="%2."/>
+      <w:lvlJc w:val="left"/>
+      <w:pPr>
+        <w:ind w:left="3240" w:hanging="360"/>
+      </w:pPr>
+    </w:lvl>
+    <w:lvl w:ilvl="2" w:tplc="0409001B" w:tentative="1">
+      <w:start w:val="1"/>
+      <w:numFmt w:val="lowerRoman"/>
+      <w:lvlText w:val="%3."/>
+      <w:lvlJc w:val="right"/>
+      <w:pPr>
+        <w:ind w:left="3960" w:hanging="180"/>
+      </w:pPr>
+    </w:lvl>
+    <w:lvl w:ilvl="3" w:tplc="0409000F" w:tentative="1">
+      <w:start w:val="1"/>
+      <w:numFmt w:val="decimal"/>
+      <w:lvlText w:val="%4."/>
+      <w:lvlJc w:val="left"/>
+      <w:pPr>
+        <w:ind w:left="4680" w:hanging="360"/>
+      </w:pPr>
+    </w:lvl>
+    <w:lvl w:ilvl="4" w:tplc="04090019" w:tentative="1">
+      <w:start w:val="1"/>
+      <w:numFmt w:val="lowerLetter"/>
+      <w:lvlText w:val="%5."/>
+      <w:lvlJc w:val="left"/>
+      <w:pPr>
+        <w:ind w:left="5400" w:hanging="360"/>
+      </w:pPr>
+    </w:lvl>
+    <w:lvl w:ilvl="5" w:tplc="0409001B" w:tentative="1">
+      <w:start w:val="1"/>
+      <w:numFmt w:val="lowerRoman"/>
+      <w:lvlText w:val="%6."/>
+      <w:lvlJc w:val="right"/>
+      <w:pPr>
+        <w:ind w:left="6120" w:hanging="180"/>
+      </w:pPr>
+    </w:lvl>
+    <w:lvl w:ilvl="6" w:tplc="0409000F" w:tentative="1">
+      <w:start w:val="1"/>
+      <w:numFmt w:val="decimal"/>
+      <w:lvlText w:val="%7."/>
+      <w:lvlJc w:val="left"/>
+      <w:pPr>
+        <w:ind w:left="6840" w:hanging="360"/>
+      </w:pPr>
+    </w:lvl>
+    <w:lvl w:ilvl="7" w:tplc="04090019" w:tentative="1">
+      <w:start w:val="1"/>
+      <w:numFmt w:val="lowerLetter"/>
+      <w:lvlText w:val="%8."/>
+      <w:lvlJc w:val="left"/>
+      <w:pPr>
+        <w:ind w:left="7560" w:hanging="360"/>
+      </w:pPr>
+    </w:lvl>
+    <w:lvl w:ilvl="8" w:tplc="0409001B" w:tentative="1">
+      <w:start w:val="1"/>
+      <w:numFmt w:val="lowerRoman"/>
+      <w:lvlText w:val="%9."/>
+      <w:lvlJc w:val="right"/>
+      <w:pPr>
+        <w:ind w:left="8280" w:hanging="180"/>
+      </w:pPr>
+    </w:lvl>
+  </w:abstractNum>
+  <w:abstractNum w:abstractNumId="11">
     <w:nsid w:val="7E862CA1"/>
     <w:multiLevelType w:val="hybridMultilevel"/>
     <w:tmpl w:val="B08C7590"/>
@@ -7128,16 +8734,31 @@
     <w:abstractNumId w:val="1"/>
   </w:num>
   <w:num w:numId="4">
-    <w:abstractNumId w:val="4"/>
+    <w:abstractNumId w:val="6"/>
   </w:num>
   <w:num w:numId="5">
-    <w:abstractNumId w:val="5"/>
+    <w:abstractNumId w:val="8"/>
   </w:num>
   <w:num w:numId="6">
     <w:abstractNumId w:val="3"/>
   </w:num>
   <w:num w:numId="7">
-    <w:abstractNumId w:val="6"/>
+    <w:abstractNumId w:val="11"/>
+  </w:num>
+  <w:num w:numId="8">
+    <w:abstractNumId w:val="4"/>
+  </w:num>
+  <w:num w:numId="9">
+    <w:abstractNumId w:val="7"/>
+  </w:num>
+  <w:num w:numId="10">
+    <w:abstractNumId w:val="5"/>
+  </w:num>
+  <w:num w:numId="11">
+    <w:abstractNumId w:val="9"/>
+  </w:num>
+  <w:num w:numId="12">
+    <w:abstractNumId w:val="10"/>
   </w:num>
   <w:numIdMacAtCleanup w:val="4"/>
 </w:numbering>
@@ -7594,7 +9215,7 @@
     <w:uiPriority w:val="9"/>
     <w:unhideWhenUsed/>
     <w:qFormat/>
-    <w:rsid w:val="00643DEB"/>
+    <w:rsid w:val="00F0551B"/>
     <w:pPr>
       <w:keepNext/>
       <w:numPr>
@@ -7607,7 +9228,6 @@
     </w:pPr>
     <w:rPr>
       <w:rFonts w:asciiTheme="majorHAnsi" w:eastAsia="Cambria" w:hAnsiTheme="majorHAnsi" w:cstheme="majorBidi"/>
-      <w:b/>
       <w:bCs/>
       <w:sz w:val="28"/>
       <w:szCs w:val="28"/>
@@ -7826,10 +9446,9 @@
     <w:basedOn w:val="DefaultParagraphFont"/>
     <w:link w:val="Heading3"/>
     <w:uiPriority w:val="9"/>
-    <w:rsid w:val="00643DEB"/>
+    <w:rsid w:val="00F0551B"/>
     <w:rPr>
       <w:rFonts w:asciiTheme="majorHAnsi" w:eastAsia="Cambria" w:hAnsiTheme="majorHAnsi" w:cstheme="majorBidi"/>
-      <w:b/>
       <w:bCs/>
       <w:sz w:val="28"/>
       <w:szCs w:val="28"/>
@@ -9341,7 +10960,7 @@
 </file>
 
 <file path=customXml/itemProps1.xml><?xml version="1.0" encoding="utf-8"?>
-<ds:datastoreItem xmlns:ds="http://schemas.openxmlformats.org/officeDocument/2006/customXml" ds:itemID="{1BA926E9-200B-48A8-B945-65FE6EEE633D}">
+<ds:datastoreItem xmlns:ds="http://schemas.openxmlformats.org/officeDocument/2006/customXml" ds:itemID="{4ED75A77-E82A-44F0-8A3E-93C8F769769D}">
   <ds:schemaRefs>
     <ds:schemaRef ds:uri="http://schemas.openxmlformats.org/officeDocument/2006/bibliography"/>
   </ds:schemaRefs>
